--- a/移动应用开发课程实验报告.docx
+++ b/移动应用开发课程实验报告.docx
@@ -336,7 +336,6 @@
               </w:rPr>
               <w:t>18</w:t>
             </w:r>
-            <w:proofErr w:type="gramStart"/>
             <w:r>
               <w:rPr>
                 <w:rFonts w:hint="eastAsia"/>
@@ -358,7 +357,6 @@
               </w:rPr>
               <w:t>班</w:t>
             </w:r>
-            <w:proofErr w:type="gramEnd"/>
           </w:p>
         </w:tc>
       </w:tr>
@@ -1716,29 +1714,7 @@
                 <w:sz w:val="18"/>
                 <w:szCs w:val="18"/>
               </w:rPr>
-              <w:t>@</w:t>
-            </w:r>
-            <w:proofErr w:type="gramStart"/>
-            <w:r>
-              <w:rPr>
-                <w:rFonts w:ascii="Consolas" w:hAnsi="Consolas" w:cs="宋体"/>
-                <w:color w:val="24292E"/>
-                <w:kern w:val="0"/>
-                <w:sz w:val="18"/>
-                <w:szCs w:val="18"/>
-              </w:rPr>
-              <w:t>PostMapping(</w:t>
-            </w:r>
-            <w:proofErr w:type="gramEnd"/>
-            <w:r>
-              <w:rPr>
-                <w:rFonts w:ascii="Consolas" w:hAnsi="Consolas" w:cs="宋体"/>
-                <w:color w:val="24292E"/>
-                <w:kern w:val="0"/>
-                <w:sz w:val="18"/>
-                <w:szCs w:val="18"/>
-              </w:rPr>
-              <w:t>value = "/</w:t>
+              <w:t>@PostMapping(value = "/</w:t>
             </w:r>
             <w:proofErr w:type="spellStart"/>
             <w:r>
@@ -1866,21 +1842,9 @@
                 <w:sz w:val="18"/>
                 <w:szCs w:val="18"/>
               </w:rPr>
-              <w:t xml:space="preserve">public String verify(@RequestParam("num") String </w:t>
-            </w:r>
-            <w:proofErr w:type="gramStart"/>
-            <w:r>
-              <w:rPr>
-                <w:rFonts w:ascii="Consolas" w:hAnsi="Consolas" w:cs="宋体"/>
-                <w:color w:val="24292E"/>
-                <w:kern w:val="0"/>
-                <w:sz w:val="18"/>
-                <w:szCs w:val="18"/>
-              </w:rPr>
-              <w:t>num,@</w:t>
-            </w:r>
-            <w:proofErr w:type="spellStart"/>
-            <w:proofErr w:type="gramEnd"/>
+              <w:t>public String verify(@RequestParam("num") String num,@</w:t>
+            </w:r>
+            <w:proofErr w:type="spellStart"/>
             <w:r>
               <w:rPr>
                 <w:rFonts w:ascii="Consolas" w:hAnsi="Consolas" w:cs="宋体"/>
@@ -2018,29 +1982,7 @@
                 <w:sz w:val="18"/>
                 <w:szCs w:val="18"/>
               </w:rPr>
-              <w:t>@</w:t>
-            </w:r>
-            <w:proofErr w:type="gramStart"/>
-            <w:r>
-              <w:rPr>
-                <w:rFonts w:ascii="Consolas" w:hAnsi="Consolas" w:cs="宋体"/>
-                <w:color w:val="24292E"/>
-                <w:kern w:val="0"/>
-                <w:sz w:val="18"/>
-                <w:szCs w:val="18"/>
-              </w:rPr>
-              <w:t>PutMapping(</w:t>
-            </w:r>
-            <w:proofErr w:type="gramEnd"/>
-            <w:r>
-              <w:rPr>
-                <w:rFonts w:ascii="Consolas" w:hAnsi="Consolas" w:cs="宋体"/>
-                <w:color w:val="24292E"/>
-                <w:kern w:val="0"/>
-                <w:sz w:val="18"/>
-                <w:szCs w:val="18"/>
-              </w:rPr>
-              <w:t>value = "/</w:t>
+              <w:t>@PutMapping(value = "/</w:t>
             </w:r>
             <w:proofErr w:type="spellStart"/>
             <w:r>
@@ -2171,7 +2113,6 @@
               <w:t xml:space="preserve">public String </w:t>
             </w:r>
             <w:proofErr w:type="spellStart"/>
-            <w:proofErr w:type="gramStart"/>
             <w:r>
               <w:rPr>
                 <w:rFonts w:ascii="Consolas" w:hAnsi="Consolas" w:cs="宋体"/>
@@ -2191,18 +2132,7 @@
                 <w:sz w:val="18"/>
                 <w:szCs w:val="18"/>
               </w:rPr>
-              <w:t>(</w:t>
-            </w:r>
-            <w:proofErr w:type="gramEnd"/>
-            <w:r>
-              <w:rPr>
-                <w:rFonts w:ascii="Consolas" w:hAnsi="Consolas" w:cs="宋体"/>
-                <w:color w:val="24292E"/>
-                <w:kern w:val="0"/>
-                <w:sz w:val="18"/>
-                <w:szCs w:val="18"/>
-              </w:rPr>
-              <w:t xml:space="preserve">Integer </w:t>
+              <w:t xml:space="preserve">(Integer </w:t>
             </w:r>
             <w:proofErr w:type="spellStart"/>
             <w:r>
@@ -2337,29 +2267,7 @@
                 <w:sz w:val="16"/>
                 <w:szCs w:val="16"/>
               </w:rPr>
-              <w:t>@</w:t>
-            </w:r>
-            <w:proofErr w:type="gramStart"/>
-            <w:r>
-              <w:rPr>
-                <w:rFonts w:ascii="Consolas" w:hAnsi="Consolas" w:cs="宋体"/>
-                <w:color w:val="24292E"/>
-                <w:kern w:val="0"/>
-                <w:sz w:val="16"/>
-                <w:szCs w:val="16"/>
-              </w:rPr>
-              <w:t>GetMapping(</w:t>
-            </w:r>
-            <w:proofErr w:type="gramEnd"/>
-            <w:r>
-              <w:rPr>
-                <w:rFonts w:ascii="Consolas" w:hAnsi="Consolas" w:cs="宋体"/>
-                <w:color w:val="24292E"/>
-                <w:kern w:val="0"/>
-                <w:sz w:val="16"/>
-                <w:szCs w:val="16"/>
-              </w:rPr>
-              <w:t>value = {"/getCourseOfWeek/{userId}","/getCourseOfWeek/{userId}/{week}"},produces = "application/</w:t>
+              <w:t>@GetMapping(value = {"/getCourseOfWeek/{userId}","/getCourseOfWeek/{userId}/{week}"},produces = "application/</w:t>
             </w:r>
             <w:proofErr w:type="spellStart"/>
             <w:r>
@@ -2490,7 +2398,6 @@
               <w:t xml:space="preserve">(@PathVariable("userId") Integer </w:t>
             </w:r>
             <w:proofErr w:type="spellStart"/>
-            <w:proofErr w:type="gramStart"/>
             <w:r>
               <w:rPr>
                 <w:rFonts w:ascii="Consolas" w:hAnsi="Consolas" w:cs="宋体"/>
@@ -2513,7 +2420,6 @@
               <w:t>,@</w:t>
             </w:r>
             <w:proofErr w:type="spellStart"/>
-            <w:proofErr w:type="gramEnd"/>
             <w:r>
               <w:rPr>
                 <w:rFonts w:ascii="Consolas" w:hAnsi="Consolas" w:cs="宋体"/>
@@ -2629,29 +2535,7 @@
                 <w:sz w:val="16"/>
                 <w:szCs w:val="16"/>
               </w:rPr>
-              <w:t xml:space="preserve"> @</w:t>
-            </w:r>
-            <w:proofErr w:type="gramStart"/>
-            <w:r>
-              <w:rPr>
-                <w:rFonts w:ascii="Consolas" w:hAnsi="Consolas" w:cs="宋体"/>
-                <w:color w:val="24292E"/>
-                <w:kern w:val="0"/>
-                <w:sz w:val="16"/>
-                <w:szCs w:val="16"/>
-              </w:rPr>
-              <w:t>GetMapping(</w:t>
-            </w:r>
-            <w:proofErr w:type="gramEnd"/>
-            <w:r>
-              <w:rPr>
-                <w:rFonts w:ascii="Consolas" w:hAnsi="Consolas" w:cs="宋体"/>
-                <w:color w:val="24292E"/>
-                <w:kern w:val="0"/>
-                <w:sz w:val="16"/>
-                <w:szCs w:val="16"/>
-              </w:rPr>
-              <w:t>value = "/</w:t>
+              <w:t xml:space="preserve"> @GetMapping(value = "/</w:t>
             </w:r>
             <w:proofErr w:type="spellStart"/>
             <w:r>
@@ -3084,29 +2968,7 @@
                 <w:sz w:val="16"/>
                 <w:szCs w:val="16"/>
               </w:rPr>
-              <w:t xml:space="preserve">    @</w:t>
-            </w:r>
-            <w:proofErr w:type="gramStart"/>
-            <w:r>
-              <w:rPr>
-                <w:rFonts w:ascii="Consolas" w:hAnsi="Consolas" w:cs="宋体"/>
-                <w:color w:val="24292E"/>
-                <w:kern w:val="0"/>
-                <w:sz w:val="16"/>
-                <w:szCs w:val="16"/>
-              </w:rPr>
-              <w:t>PostMapping(</w:t>
-            </w:r>
-            <w:proofErr w:type="gramEnd"/>
-            <w:r>
-              <w:rPr>
-                <w:rFonts w:ascii="Consolas" w:hAnsi="Consolas" w:cs="宋体"/>
-                <w:color w:val="24292E"/>
-                <w:kern w:val="0"/>
-                <w:sz w:val="16"/>
-                <w:szCs w:val="16"/>
-              </w:rPr>
-              <w:t>value = "/</w:t>
+              <w:t xml:space="preserve">    @PostMapping(value = "/</w:t>
             </w:r>
             <w:proofErr w:type="spellStart"/>
             <w:r>
@@ -3237,7 +3099,6 @@
               <w:t xml:space="preserve">    public String </w:t>
             </w:r>
             <w:proofErr w:type="spellStart"/>
-            <w:proofErr w:type="gramStart"/>
             <w:r>
               <w:rPr>
                 <w:rFonts w:ascii="Consolas" w:hAnsi="Consolas" w:cs="宋体"/>
@@ -3257,18 +3118,7 @@
                 <w:sz w:val="16"/>
                 <w:szCs w:val="16"/>
               </w:rPr>
-              <w:t>(</w:t>
-            </w:r>
-            <w:proofErr w:type="gramEnd"/>
-            <w:r>
-              <w:rPr>
-                <w:rFonts w:ascii="Consolas" w:hAnsi="Consolas" w:cs="宋体"/>
-                <w:color w:val="24292E"/>
-                <w:kern w:val="0"/>
-                <w:sz w:val="16"/>
-                <w:szCs w:val="16"/>
-              </w:rPr>
-              <w:t>Item item) {}</w:t>
+              <w:t>(Item item) {}</w:t>
             </w:r>
           </w:p>
           <w:p>
@@ -3404,29 +3254,7 @@
                 <w:sz w:val="16"/>
                 <w:szCs w:val="16"/>
               </w:rPr>
-              <w:t xml:space="preserve">    @</w:t>
-            </w:r>
-            <w:proofErr w:type="gramStart"/>
-            <w:r>
-              <w:rPr>
-                <w:rFonts w:ascii="Consolas" w:hAnsi="Consolas" w:cs="宋体"/>
-                <w:color w:val="24292E"/>
-                <w:kern w:val="0"/>
-                <w:sz w:val="16"/>
-                <w:szCs w:val="16"/>
-              </w:rPr>
-              <w:t>DeleteMapping(</w:t>
-            </w:r>
-            <w:proofErr w:type="gramEnd"/>
-            <w:r>
-              <w:rPr>
-                <w:rFonts w:ascii="Consolas" w:hAnsi="Consolas" w:cs="宋体"/>
-                <w:color w:val="24292E"/>
-                <w:kern w:val="0"/>
-                <w:sz w:val="16"/>
-                <w:szCs w:val="16"/>
-              </w:rPr>
-              <w:t>value = "/item/{</w:t>
+              <w:t xml:space="preserve">    @DeleteMapping(value = "/item/{</w:t>
             </w:r>
             <w:proofErr w:type="spellStart"/>
             <w:r>
@@ -3576,29 +3404,7 @@
                 <w:sz w:val="16"/>
                 <w:szCs w:val="16"/>
               </w:rPr>
-              <w:t>(@PathVariable("itemId</w:t>
-            </w:r>
-            <w:proofErr w:type="gramStart"/>
-            <w:r>
-              <w:rPr>
-                <w:rFonts w:ascii="Consolas" w:hAnsi="Consolas" w:cs="宋体"/>
-                <w:color w:val="24292E"/>
-                <w:kern w:val="0"/>
-                <w:sz w:val="16"/>
-                <w:szCs w:val="16"/>
-              </w:rPr>
-              <w:t>")Integer</w:t>
-            </w:r>
-            <w:proofErr w:type="gramEnd"/>
-            <w:r>
-              <w:rPr>
-                <w:rFonts w:ascii="Consolas" w:hAnsi="Consolas" w:cs="宋体"/>
-                <w:color w:val="24292E"/>
-                <w:kern w:val="0"/>
-                <w:sz w:val="16"/>
-                <w:szCs w:val="16"/>
-              </w:rPr>
-              <w:t xml:space="preserve"> </w:t>
+              <w:t xml:space="preserve">(@PathVariable("itemId")Integer </w:t>
             </w:r>
             <w:proofErr w:type="spellStart"/>
             <w:r>
@@ -3850,29 +3656,7 @@
                 <w:sz w:val="16"/>
                 <w:szCs w:val="16"/>
               </w:rPr>
-              <w:t xml:space="preserve">    @</w:t>
-            </w:r>
-            <w:proofErr w:type="gramStart"/>
-            <w:r>
-              <w:rPr>
-                <w:rFonts w:ascii="Consolas" w:hAnsi="Consolas" w:cs="宋体"/>
-                <w:color w:val="24292E"/>
-                <w:kern w:val="0"/>
-                <w:sz w:val="16"/>
-                <w:szCs w:val="16"/>
-              </w:rPr>
-              <w:t>GetMapping(</w:t>
-            </w:r>
-            <w:proofErr w:type="gramEnd"/>
-            <w:r>
-              <w:rPr>
-                <w:rFonts w:ascii="Consolas" w:hAnsi="Consolas" w:cs="宋体"/>
-                <w:color w:val="24292E"/>
-                <w:kern w:val="0"/>
-                <w:sz w:val="16"/>
-                <w:szCs w:val="16"/>
-              </w:rPr>
-              <w:t>value = "/items/{</w:t>
+              <w:t xml:space="preserve">    @GetMapping(value = "/items/{</w:t>
             </w:r>
             <w:proofErr w:type="spellStart"/>
             <w:r>
@@ -4044,29 +3828,7 @@
                 <w:sz w:val="16"/>
                 <w:szCs w:val="16"/>
               </w:rPr>
-              <w:t>(@PathVariable("isFinished</w:t>
-            </w:r>
-            <w:proofErr w:type="gramStart"/>
-            <w:r>
-              <w:rPr>
-                <w:rFonts w:ascii="Consolas" w:hAnsi="Consolas" w:cs="宋体"/>
-                <w:color w:val="24292E"/>
-                <w:kern w:val="0"/>
-                <w:sz w:val="16"/>
-                <w:szCs w:val="16"/>
-              </w:rPr>
-              <w:t>")Integer</w:t>
-            </w:r>
-            <w:proofErr w:type="gramEnd"/>
-            <w:r>
-              <w:rPr>
-                <w:rFonts w:ascii="Consolas" w:hAnsi="Consolas" w:cs="宋体"/>
-                <w:color w:val="24292E"/>
-                <w:kern w:val="0"/>
-                <w:sz w:val="16"/>
-                <w:szCs w:val="16"/>
-              </w:rPr>
-              <w:t xml:space="preserve"> </w:t>
+              <w:t xml:space="preserve">(@PathVariable("isFinished")Integer </w:t>
             </w:r>
             <w:proofErr w:type="spellStart"/>
             <w:r>
@@ -4280,29 +4042,7 @@
                 <w:sz w:val="16"/>
                 <w:szCs w:val="16"/>
               </w:rPr>
-              <w:t xml:space="preserve">    @</w:t>
-            </w:r>
-            <w:proofErr w:type="gramStart"/>
-            <w:r>
-              <w:rPr>
-                <w:rFonts w:ascii="Consolas" w:hAnsi="Consolas" w:cs="宋体"/>
-                <w:color w:val="24292E"/>
-                <w:kern w:val="0"/>
-                <w:sz w:val="16"/>
-                <w:szCs w:val="16"/>
-              </w:rPr>
-              <w:t>GetMapping(</w:t>
-            </w:r>
-            <w:proofErr w:type="gramEnd"/>
-            <w:r>
-              <w:rPr>
-                <w:rFonts w:ascii="Consolas" w:hAnsi="Consolas" w:cs="宋体"/>
-                <w:color w:val="24292E"/>
-                <w:kern w:val="0"/>
-                <w:sz w:val="16"/>
-                <w:szCs w:val="16"/>
-              </w:rPr>
-              <w:t>value = "/</w:t>
+              <w:t xml:space="preserve">    @GetMapping(value = "/</w:t>
             </w:r>
             <w:proofErr w:type="spellStart"/>
             <w:r>
@@ -4474,29 +4214,7 @@
                 <w:sz w:val="16"/>
                 <w:szCs w:val="16"/>
               </w:rPr>
-              <w:t>(@PathVariable("userId</w:t>
-            </w:r>
-            <w:proofErr w:type="gramStart"/>
-            <w:r>
-              <w:rPr>
-                <w:rFonts w:ascii="Consolas" w:hAnsi="Consolas" w:cs="宋体"/>
-                <w:color w:val="24292E"/>
-                <w:kern w:val="0"/>
-                <w:sz w:val="16"/>
-                <w:szCs w:val="16"/>
-              </w:rPr>
-              <w:t>")Integer</w:t>
-            </w:r>
-            <w:proofErr w:type="gramEnd"/>
-            <w:r>
-              <w:rPr>
-                <w:rFonts w:ascii="Consolas" w:hAnsi="Consolas" w:cs="宋体"/>
-                <w:color w:val="24292E"/>
-                <w:kern w:val="0"/>
-                <w:sz w:val="16"/>
-                <w:szCs w:val="16"/>
-              </w:rPr>
-              <w:t xml:space="preserve"> </w:t>
+              <w:t xml:space="preserve">(@PathVariable("userId")Integer </w:t>
             </w:r>
             <w:proofErr w:type="spellStart"/>
             <w:r>
@@ -4644,29 +4362,7 @@
                 <w:sz w:val="16"/>
                 <w:szCs w:val="16"/>
               </w:rPr>
-              <w:t xml:space="preserve">    @</w:t>
-            </w:r>
-            <w:proofErr w:type="gramStart"/>
-            <w:r>
-              <w:rPr>
-                <w:rFonts w:ascii="Consolas" w:hAnsi="Consolas" w:cs="宋体"/>
-                <w:color w:val="24292E"/>
-                <w:kern w:val="0"/>
-                <w:sz w:val="16"/>
-                <w:szCs w:val="16"/>
-              </w:rPr>
-              <w:t>PutMapping(</w:t>
-            </w:r>
-            <w:proofErr w:type="gramEnd"/>
-            <w:r>
-              <w:rPr>
-                <w:rFonts w:ascii="Consolas" w:hAnsi="Consolas" w:cs="宋体"/>
-                <w:color w:val="24292E"/>
-                <w:kern w:val="0"/>
-                <w:sz w:val="16"/>
-                <w:szCs w:val="16"/>
-              </w:rPr>
-              <w:t>value = "/</w:t>
+              <w:t xml:space="preserve">    @PutMapping(value = "/</w:t>
             </w:r>
             <w:proofErr w:type="spellStart"/>
             <w:r>
@@ -4860,9 +4556,9 @@
                 <w:sz w:val="16"/>
                 <w:szCs w:val="16"/>
               </w:rPr>
-              <w:t>(@PathVariable("itemId</w:t>
-            </w:r>
-            <w:proofErr w:type="gramStart"/>
+              <w:t xml:space="preserve">(@PathVariable("itemId")Integer </w:t>
+            </w:r>
+            <w:proofErr w:type="spellStart"/>
             <w:r>
               <w:rPr>
                 <w:rFonts w:ascii="Consolas" w:hAnsi="Consolas" w:cs="宋体"/>
@@ -4871,9 +4567,9 @@
                 <w:sz w:val="16"/>
                 <w:szCs w:val="16"/>
               </w:rPr>
-              <w:t>")Integer</w:t>
-            </w:r>
-            <w:proofErr w:type="gramEnd"/>
+              <w:t>itemId</w:t>
+            </w:r>
+            <w:proofErr w:type="spellEnd"/>
             <w:r>
               <w:rPr>
                 <w:rFonts w:ascii="Consolas" w:hAnsi="Consolas" w:cs="宋体"/>
@@ -4882,7 +4578,7 @@
                 <w:sz w:val="16"/>
                 <w:szCs w:val="16"/>
               </w:rPr>
-              <w:t xml:space="preserve"> </w:t>
+              <w:t>,@</w:t>
             </w:r>
             <w:proofErr w:type="spellStart"/>
             <w:r>
@@ -4893,7 +4589,7 @@
                 <w:sz w:val="16"/>
                 <w:szCs w:val="16"/>
               </w:rPr>
-              <w:t>itemId</w:t>
+              <w:t>PathVariable</w:t>
             </w:r>
             <w:proofErr w:type="spellEnd"/>
             <w:r>
@@ -4904,7 +4600,7 @@
                 <w:sz w:val="16"/>
                 <w:szCs w:val="16"/>
               </w:rPr>
-              <w:t>,@</w:t>
+              <w:t>("</w:t>
             </w:r>
             <w:proofErr w:type="spellStart"/>
             <w:r>
@@ -4915,7 +4611,7 @@
                 <w:sz w:val="16"/>
                 <w:szCs w:val="16"/>
               </w:rPr>
-              <w:t>PathVariable</w:t>
+              <w:t>isFinished</w:t>
             </w:r>
             <w:proofErr w:type="spellEnd"/>
             <w:r>
@@ -4926,7 +4622,7 @@
                 <w:sz w:val="16"/>
                 <w:szCs w:val="16"/>
               </w:rPr>
-              <w:t>("</w:t>
+              <w:t xml:space="preserve">")Integer </w:t>
             </w:r>
             <w:proofErr w:type="spellStart"/>
             <w:r>
@@ -4948,28 +4644,6 @@
                 <w:sz w:val="16"/>
                 <w:szCs w:val="16"/>
               </w:rPr>
-              <w:t xml:space="preserve">")Integer </w:t>
-            </w:r>
-            <w:proofErr w:type="spellStart"/>
-            <w:r>
-              <w:rPr>
-                <w:rFonts w:ascii="Consolas" w:hAnsi="Consolas" w:cs="宋体"/>
-                <w:color w:val="24292E"/>
-                <w:kern w:val="0"/>
-                <w:sz w:val="16"/>
-                <w:szCs w:val="16"/>
-              </w:rPr>
-              <w:t>isFinished</w:t>
-            </w:r>
-            <w:proofErr w:type="spellEnd"/>
-            <w:r>
-              <w:rPr>
-                <w:rFonts w:ascii="Consolas" w:hAnsi="Consolas" w:cs="宋体"/>
-                <w:color w:val="24292E"/>
-                <w:kern w:val="0"/>
-                <w:sz w:val="16"/>
-                <w:szCs w:val="16"/>
-              </w:rPr>
               <w:t>){}</w:t>
             </w:r>
           </w:p>
@@ -5209,19 +4883,7 @@
                 <w:sz w:val="23"/>
                 <w:szCs w:val="23"/>
               </w:rPr>
-              <w:t xml:space="preserve">companion </w:t>
-            </w:r>
-            <w:proofErr w:type="gramStart"/>
-            <w:r>
-              <w:rPr>
-                <w:rFonts w:ascii="Consolas" w:hAnsi="Consolas"/>
-                <w:b/>
-                <w:bCs/>
-                <w:color w:val="000080"/>
-                <w:sz w:val="23"/>
-                <w:szCs w:val="23"/>
-              </w:rPr>
-              <w:t>object</w:t>
+              <w:t>companion object</w:t>
             </w:r>
             <w:r>
               <w:rPr>
@@ -5232,7 +4894,6 @@
               </w:rPr>
               <w:t>{</w:t>
             </w:r>
-            <w:proofErr w:type="gramEnd"/>
             <w:r>
               <w:rPr>
                 <w:rFonts w:ascii="Consolas" w:hAnsi="Consolas"/>
@@ -5484,6 +5145,44 @@
               </w:rPr>
               <w:t>接口</w:t>
             </w:r>
+            <w:r>
+              <w:rPr>
+                <w:rFonts w:ascii="Consolas" w:hAnsi="Consolas" w:hint="eastAsia"/>
+                <w:color w:val="000000"/>
+                <w:sz w:val="23"/>
+                <w:szCs w:val="23"/>
+              </w:rPr>
+              <w:t>,</w:t>
+            </w:r>
+            <w:r>
+              <w:rPr>
+                <w:rFonts w:ascii="Consolas" w:hAnsi="Consolas" w:hint="eastAsia"/>
+                <w:color w:val="000000"/>
+                <w:sz w:val="23"/>
+                <w:szCs w:val="23"/>
+              </w:rPr>
+              <w:t>以</w:t>
+            </w:r>
+            <w:proofErr w:type="spellStart"/>
+            <w:r>
+              <w:rPr>
+                <w:rFonts w:ascii="Consolas" w:hAnsi="Consolas"/>
+                <w:color w:val="000000"/>
+                <w:sz w:val="23"/>
+                <w:szCs w:val="23"/>
+              </w:rPr>
+              <w:t>ItemApi</w:t>
+            </w:r>
+            <w:proofErr w:type="spellEnd"/>
+            <w:r>
+              <w:rPr>
+                <w:rFonts w:ascii="Consolas" w:hAnsi="Consolas" w:hint="eastAsia"/>
+                <w:color w:val="000000"/>
+                <w:sz w:val="23"/>
+                <w:szCs w:val="23"/>
+              </w:rPr>
+              <w:t>为例</w:t>
+            </w:r>
           </w:p>
           <w:p>
             <w:pPr>
@@ -6140,68 +5839,12 @@
             <w:r>
               <w:rPr>
                 <w:rFonts w:ascii="Consolas" w:hAnsi="Consolas"/>
-                <w:color w:val="000000"/>
-                <w:sz w:val="23"/>
-                <w:szCs w:val="23"/>
-              </w:rPr>
-              <w:br/>
-              <w:t xml:space="preserve">    </w:t>
-            </w:r>
-            <w:r>
-              <w:rPr>
-                <w:rFonts w:ascii="Consolas" w:hAnsi="Consolas"/>
                 <w:i/>
                 <w:iCs/>
                 <w:color w:val="808080"/>
                 <w:sz w:val="23"/>
                 <w:szCs w:val="23"/>
               </w:rPr>
-              <w:t>//</w:t>
-            </w:r>
-            <w:r>
-              <w:rPr>
-                <w:rFonts w:ascii="^鷪LQ炑N-" w:eastAsia="^鷪LQ炑N-" w:hAnsi="Consolas" w:hint="eastAsia"/>
-                <w:i/>
-                <w:iCs/>
-                <w:color w:val="808080"/>
-                <w:sz w:val="23"/>
-                <w:szCs w:val="23"/>
-              </w:rPr>
-              <w:t>注意日期格式为</w:t>
-            </w:r>
-            <w:proofErr w:type="spellStart"/>
-            <w:r>
-              <w:rPr>
-                <w:rFonts w:ascii="Consolas" w:hAnsi="Consolas"/>
-                <w:i/>
-                <w:iCs/>
-                <w:color w:val="808080"/>
-                <w:sz w:val="23"/>
-                <w:szCs w:val="23"/>
-              </w:rPr>
-              <w:t>yyyy</w:t>
-            </w:r>
-            <w:proofErr w:type="spellEnd"/>
-            <w:r>
-              <w:rPr>
-                <w:rFonts w:ascii="Consolas" w:hAnsi="Consolas"/>
-                <w:i/>
-                <w:iCs/>
-                <w:color w:val="808080"/>
-                <w:sz w:val="23"/>
-                <w:szCs w:val="23"/>
-              </w:rPr>
-              <w:t>-MM-dd</w:t>
-            </w:r>
-            <w:r>
-              <w:rPr>
-                <w:rFonts w:ascii="Consolas" w:hAnsi="Consolas"/>
-                <w:i/>
-                <w:iCs/>
-                <w:color w:val="808080"/>
-                <w:sz w:val="23"/>
-                <w:szCs w:val="23"/>
-              </w:rPr>
               <w:br/>
               <w:t xml:space="preserve">    </w:t>
             </w:r>
@@ -6769,15 +6412,6 @@
                 <w:szCs w:val="23"/>
               </w:rPr>
               <w:br/>
-            </w:r>
-            <w:r>
-              <w:rPr>
-                <w:rFonts w:ascii="Consolas" w:hAnsi="Consolas"/>
-                <w:color w:val="000000"/>
-                <w:sz w:val="23"/>
-                <w:szCs w:val="23"/>
-              </w:rPr>
-              <w:lastRenderedPageBreak/>
               <w:t>}</w:t>
             </w:r>
           </w:p>
@@ -6871,7 +6505,7 @@
                 <w:sz w:val="23"/>
                 <w:szCs w:val="23"/>
               </w:rPr>
-              <w:t>InfoBean</w:t>
+              <w:t>ItemBean</w:t>
             </w:r>
             <w:proofErr w:type="spellEnd"/>
             <w:r>
@@ -7009,6 +6643,95 @@
                 <w:sz w:val="23"/>
                 <w:szCs w:val="23"/>
               </w:rPr>
+              <w:t>"msg"</w:t>
+            </w:r>
+            <w:r>
+              <w:rPr>
+                <w:rFonts w:ascii="Consolas" w:hAnsi="Consolas"/>
+                <w:color w:val="000000"/>
+                <w:sz w:val="23"/>
+                <w:szCs w:val="23"/>
+              </w:rPr>
+              <w:t>)</w:t>
+            </w:r>
+            <w:r>
+              <w:rPr>
+                <w:rFonts w:ascii="Consolas" w:hAnsi="Consolas"/>
+                <w:color w:val="000000"/>
+                <w:sz w:val="23"/>
+                <w:szCs w:val="23"/>
+              </w:rPr>
+              <w:br/>
+              <w:t xml:space="preserve">    </w:t>
+            </w:r>
+            <w:r>
+              <w:rPr>
+                <w:rFonts w:ascii="Consolas" w:hAnsi="Consolas"/>
+                <w:b/>
+                <w:bCs/>
+                <w:color w:val="000080"/>
+                <w:sz w:val="23"/>
+                <w:szCs w:val="23"/>
+              </w:rPr>
+              <w:t xml:space="preserve">var </w:t>
+            </w:r>
+            <w:r>
+              <w:rPr>
+                <w:rFonts w:ascii="Consolas" w:hAnsi="Consolas"/>
+                <w:b/>
+                <w:bCs/>
+                <w:color w:val="660E7A"/>
+                <w:sz w:val="23"/>
+                <w:szCs w:val="23"/>
+              </w:rPr>
+              <w:t>msg</w:t>
+            </w:r>
+            <w:r>
+              <w:rPr>
+                <w:rFonts w:ascii="Consolas" w:hAnsi="Consolas"/>
+                <w:color w:val="000000"/>
+                <w:sz w:val="23"/>
+                <w:szCs w:val="23"/>
+              </w:rPr>
+              <w:t>: String?,</w:t>
+            </w:r>
+            <w:r>
+              <w:rPr>
+                <w:rFonts w:ascii="Consolas" w:hAnsi="Consolas"/>
+                <w:color w:val="000000"/>
+                <w:sz w:val="23"/>
+                <w:szCs w:val="23"/>
+              </w:rPr>
+              <w:br/>
+              <w:t xml:space="preserve">    </w:t>
+            </w:r>
+            <w:r>
+              <w:rPr>
+                <w:rFonts w:ascii="Consolas" w:hAnsi="Consolas"/>
+                <w:color w:val="808000"/>
+                <w:sz w:val="23"/>
+                <w:szCs w:val="23"/>
+              </w:rPr>
+              <w:t>@SerializedName</w:t>
+            </w:r>
+            <w:r>
+              <w:rPr>
+                <w:rFonts w:ascii="Consolas" w:hAnsi="Consolas"/>
+                <w:color w:val="000000"/>
+                <w:sz w:val="23"/>
+                <w:szCs w:val="23"/>
+              </w:rPr>
+              <w:t>(</w:t>
+            </w:r>
+            <w:r>
+              <w:rPr>
+                <w:rFonts w:ascii="Consolas" w:hAnsi="Consolas"/>
+                <w:b/>
+                <w:bCs/>
+                <w:color w:val="008000"/>
+                <w:sz w:val="23"/>
+                <w:szCs w:val="23"/>
+              </w:rPr>
               <w:t>"data"</w:t>
             </w:r>
             <w:r>
@@ -7059,7 +6782,17 @@
                 <w:sz w:val="23"/>
                 <w:szCs w:val="23"/>
               </w:rPr>
-              <w:t>: Data?,</w:t>
+              <w:t>: List&lt;Data&gt;?</w:t>
+            </w:r>
+            <w:r>
+              <w:rPr>
+                <w:rFonts w:ascii="Consolas" w:hAnsi="Consolas"/>
+                <w:color w:val="000000"/>
+                <w:sz w:val="23"/>
+                <w:szCs w:val="23"/>
+              </w:rPr>
+              <w:br/>
+              <w:t>){</w:t>
             </w:r>
             <w:r>
               <w:rPr>
@@ -7074,6 +6807,36 @@
             <w:r>
               <w:rPr>
                 <w:rFonts w:ascii="Consolas" w:hAnsi="Consolas"/>
+                <w:b/>
+                <w:bCs/>
+                <w:color w:val="000080"/>
+                <w:sz w:val="23"/>
+                <w:szCs w:val="23"/>
+              </w:rPr>
+              <w:t xml:space="preserve">data class </w:t>
+            </w:r>
+            <w:r>
+              <w:rPr>
+                <w:rFonts w:ascii="Consolas" w:hAnsi="Consolas"/>
+                <w:color w:val="000000"/>
+                <w:sz w:val="23"/>
+                <w:szCs w:val="23"/>
+              </w:rPr>
+              <w:t>Data(</w:t>
+            </w:r>
+            <w:r>
+              <w:rPr>
+                <w:rFonts w:ascii="Consolas" w:hAnsi="Consolas"/>
+                <w:color w:val="000000"/>
+                <w:sz w:val="23"/>
+                <w:szCs w:val="23"/>
+              </w:rPr>
+              <w:br/>
+              <w:t xml:space="preserve">        </w:t>
+            </w:r>
+            <w:r>
+              <w:rPr>
+                <w:rFonts w:ascii="Consolas" w:hAnsi="Consolas"/>
                 <w:color w:val="808000"/>
                 <w:sz w:val="23"/>
                 <w:szCs w:val="23"/>
@@ -7098,7 +6861,7 @@
                 <w:sz w:val="23"/>
                 <w:szCs w:val="23"/>
               </w:rPr>
-              <w:t>"msg"</w:t>
+              <w:t>"canDelete"</w:t>
             </w:r>
             <w:r>
               <w:rPr>
@@ -7117,7 +6880,7 @@
                 <w:szCs w:val="23"/>
               </w:rPr>
               <w:br/>
-              <w:t xml:space="preserve">    </w:t>
+              <w:t xml:space="preserve">        </w:t>
             </w:r>
             <w:r>
               <w:rPr>
@@ -7130,6 +6893,7 @@
               </w:rPr>
               <w:t xml:space="preserve">var </w:t>
             </w:r>
+            <w:proofErr w:type="spellStart"/>
             <w:r>
               <w:rPr>
                 <w:rFonts w:ascii="Consolas" w:hAnsi="Consolas"/>
@@ -7139,36 +6903,75 @@
                 <w:sz w:val="23"/>
                 <w:szCs w:val="23"/>
               </w:rPr>
-              <w:t>msg</w:t>
-            </w:r>
-            <w:r>
-              <w:rPr>
-                <w:rFonts w:ascii="Consolas" w:hAnsi="Consolas"/>
-                <w:color w:val="000000"/>
-                <w:sz w:val="23"/>
-                <w:szCs w:val="23"/>
-              </w:rPr>
-              <w:t>: String?</w:t>
-            </w:r>
-            <w:r>
-              <w:rPr>
-                <w:rFonts w:ascii="Consolas" w:hAnsi="Consolas"/>
-                <w:color w:val="000000"/>
-                <w:sz w:val="23"/>
-                <w:szCs w:val="23"/>
-              </w:rPr>
-              <w:br/>
-              <w:t>){</w:t>
-            </w:r>
-            <w:r>
-              <w:rPr>
-                <w:rFonts w:ascii="Consolas" w:hAnsi="Consolas"/>
-                <w:color w:val="000000"/>
-                <w:sz w:val="23"/>
-                <w:szCs w:val="23"/>
-              </w:rPr>
-              <w:br/>
-              <w:t xml:space="preserve">    </w:t>
+              <w:t>canDelete</w:t>
+            </w:r>
+            <w:proofErr w:type="spellEnd"/>
+            <w:r>
+              <w:rPr>
+                <w:rFonts w:ascii="Consolas" w:hAnsi="Consolas"/>
+                <w:color w:val="000000"/>
+                <w:sz w:val="23"/>
+                <w:szCs w:val="23"/>
+              </w:rPr>
+              <w:t>: Int?,</w:t>
+            </w:r>
+            <w:r>
+              <w:rPr>
+                <w:rFonts w:ascii="Consolas" w:hAnsi="Consolas"/>
+                <w:color w:val="000000"/>
+                <w:sz w:val="23"/>
+                <w:szCs w:val="23"/>
+              </w:rPr>
+              <w:br/>
+              <w:t xml:space="preserve">        </w:t>
+            </w:r>
+            <w:r>
+              <w:rPr>
+                <w:rFonts w:ascii="Consolas" w:hAnsi="Consolas"/>
+                <w:color w:val="808000"/>
+                <w:sz w:val="23"/>
+                <w:szCs w:val="23"/>
+              </w:rPr>
+              <w:t>@SerializedName</w:t>
+            </w:r>
+            <w:r>
+              <w:rPr>
+                <w:rFonts w:ascii="Consolas" w:hAnsi="Consolas"/>
+                <w:color w:val="000000"/>
+                <w:sz w:val="23"/>
+                <w:szCs w:val="23"/>
+              </w:rPr>
+              <w:t>(</w:t>
+            </w:r>
+            <w:r>
+              <w:rPr>
+                <w:rFonts w:ascii="Consolas" w:hAnsi="Consolas"/>
+                <w:b/>
+                <w:bCs/>
+                <w:color w:val="008000"/>
+                <w:sz w:val="23"/>
+                <w:szCs w:val="23"/>
+              </w:rPr>
+              <w:t>"detail"</w:t>
+            </w:r>
+            <w:r>
+              <w:rPr>
+                <w:rFonts w:ascii="Consolas" w:hAnsi="Consolas"/>
+                <w:color w:val="000000"/>
+                <w:sz w:val="23"/>
+                <w:szCs w:val="23"/>
+              </w:rPr>
+              <w:t>)</w:t>
+            </w:r>
+            <w:r>
+              <w:rPr>
+                <w:rFonts w:ascii="Consolas" w:hAnsi="Consolas"/>
+                <w:color w:val="000000"/>
+                <w:sz w:val="23"/>
+                <w:szCs w:val="23"/>
+              </w:rPr>
+              <w:br/>
+              <w:t xml:space="preserve">        </w:t>
             </w:r>
             <w:r>
               <w:rPr>
@@ -7179,16 +6982,27 @@
                 <w:sz w:val="23"/>
                 <w:szCs w:val="23"/>
               </w:rPr>
-              <w:t xml:space="preserve">data class </w:t>
-            </w:r>
-            <w:r>
-              <w:rPr>
-                <w:rFonts w:ascii="Consolas" w:hAnsi="Consolas"/>
-                <w:color w:val="000000"/>
-                <w:sz w:val="23"/>
-                <w:szCs w:val="23"/>
-              </w:rPr>
-              <w:t>Data(</w:t>
+              <w:t xml:space="preserve">var </w:t>
+            </w:r>
+            <w:r>
+              <w:rPr>
+                <w:rFonts w:ascii="Consolas" w:hAnsi="Consolas"/>
+                <w:b/>
+                <w:bCs/>
+                <w:color w:val="660E7A"/>
+                <w:sz w:val="23"/>
+                <w:szCs w:val="23"/>
+              </w:rPr>
+              <w:t>detail</w:t>
+            </w:r>
+            <w:r>
+              <w:rPr>
+                <w:rFonts w:ascii="Consolas" w:hAnsi="Consolas"/>
+                <w:color w:val="000000"/>
+                <w:sz w:val="23"/>
+                <w:szCs w:val="23"/>
+              </w:rPr>
+              <w:t>: String?,</w:t>
             </w:r>
             <w:r>
               <w:rPr>
@@ -7227,7 +7041,7 @@
                 <w:sz w:val="23"/>
                 <w:szCs w:val="23"/>
               </w:rPr>
-              <w:t>"classes"</w:t>
+              <w:t>"endTime"</w:t>
             </w:r>
             <w:r>
               <w:rPr>
@@ -7259,6 +7073,7 @@
               </w:rPr>
               <w:t xml:space="preserve">var </w:t>
             </w:r>
+            <w:proofErr w:type="spellStart"/>
             <w:r>
               <w:rPr>
                 <w:rFonts w:ascii="Consolas" w:hAnsi="Consolas"/>
@@ -7268,8 +7083,9 @@
                 <w:sz w:val="23"/>
                 <w:szCs w:val="23"/>
               </w:rPr>
-              <w:t>classes</w:t>
-            </w:r>
+              <w:t>endTime</w:t>
+            </w:r>
+            <w:proofErr w:type="spellEnd"/>
             <w:r>
               <w:rPr>
                 <w:rFonts w:ascii="Consolas" w:hAnsi="Consolas"/>
@@ -7316,7 +7132,7 @@
                 <w:sz w:val="23"/>
                 <w:szCs w:val="23"/>
               </w:rPr>
-              <w:t>"grade"</w:t>
+              <w:t>"isFinished"</w:t>
             </w:r>
             <w:r>
               <w:rPr>
@@ -7348,6 +7164,7 @@
               </w:rPr>
               <w:t xml:space="preserve">var </w:t>
             </w:r>
+            <w:proofErr w:type="spellStart"/>
             <w:r>
               <w:rPr>
                 <w:rFonts w:ascii="Consolas" w:hAnsi="Consolas"/>
@@ -7357,16 +7174,17 @@
                 <w:sz w:val="23"/>
                 <w:szCs w:val="23"/>
               </w:rPr>
-              <w:t>grade</w:t>
-            </w:r>
-            <w:r>
-              <w:rPr>
-                <w:rFonts w:ascii="Consolas" w:hAnsi="Consolas"/>
-                <w:color w:val="000000"/>
-                <w:sz w:val="23"/>
-                <w:szCs w:val="23"/>
-              </w:rPr>
-              <w:t>: String?,</w:t>
+              <w:t>isFinished</w:t>
+            </w:r>
+            <w:proofErr w:type="spellEnd"/>
+            <w:r>
+              <w:rPr>
+                <w:rFonts w:ascii="Consolas" w:hAnsi="Consolas"/>
+                <w:color w:val="000000"/>
+                <w:sz w:val="23"/>
+                <w:szCs w:val="23"/>
+              </w:rPr>
+              <w:t>: Int?,</w:t>
             </w:r>
             <w:r>
               <w:rPr>
@@ -7405,6 +7223,97 @@
                 <w:sz w:val="23"/>
                 <w:szCs w:val="23"/>
               </w:rPr>
+              <w:t>"itemId"</w:t>
+            </w:r>
+            <w:r>
+              <w:rPr>
+                <w:rFonts w:ascii="Consolas" w:hAnsi="Consolas"/>
+                <w:color w:val="000000"/>
+                <w:sz w:val="23"/>
+                <w:szCs w:val="23"/>
+              </w:rPr>
+              <w:t>)</w:t>
+            </w:r>
+            <w:r>
+              <w:rPr>
+                <w:rFonts w:ascii="Consolas" w:hAnsi="Consolas"/>
+                <w:color w:val="000000"/>
+                <w:sz w:val="23"/>
+                <w:szCs w:val="23"/>
+              </w:rPr>
+              <w:br/>
+              <w:t xml:space="preserve">        </w:t>
+            </w:r>
+            <w:r>
+              <w:rPr>
+                <w:rFonts w:ascii="Consolas" w:hAnsi="Consolas"/>
+                <w:b/>
+                <w:bCs/>
+                <w:color w:val="000080"/>
+                <w:sz w:val="23"/>
+                <w:szCs w:val="23"/>
+              </w:rPr>
+              <w:t xml:space="preserve">var </w:t>
+            </w:r>
+            <w:proofErr w:type="spellStart"/>
+            <w:r>
+              <w:rPr>
+                <w:rFonts w:ascii="Consolas" w:hAnsi="Consolas"/>
+                <w:b/>
+                <w:bCs/>
+                <w:color w:val="660E7A"/>
+                <w:sz w:val="23"/>
+                <w:szCs w:val="23"/>
+              </w:rPr>
+              <w:t>itemId</w:t>
+            </w:r>
+            <w:proofErr w:type="spellEnd"/>
+            <w:r>
+              <w:rPr>
+                <w:rFonts w:ascii="Consolas" w:hAnsi="Consolas"/>
+                <w:color w:val="000000"/>
+                <w:sz w:val="23"/>
+                <w:szCs w:val="23"/>
+              </w:rPr>
+              <w:t>: Int?,</w:t>
+            </w:r>
+            <w:r>
+              <w:rPr>
+                <w:rFonts w:ascii="Consolas" w:hAnsi="Consolas"/>
+                <w:color w:val="000000"/>
+                <w:sz w:val="23"/>
+                <w:szCs w:val="23"/>
+              </w:rPr>
+              <w:br/>
+              <w:t xml:space="preserve">        </w:t>
+            </w:r>
+            <w:r>
+              <w:rPr>
+                <w:rFonts w:ascii="Consolas" w:hAnsi="Consolas"/>
+                <w:color w:val="808000"/>
+                <w:sz w:val="23"/>
+                <w:szCs w:val="23"/>
+              </w:rPr>
+              <w:t>@SerializedName</w:t>
+            </w:r>
+            <w:r>
+              <w:rPr>
+                <w:rFonts w:ascii="Consolas" w:hAnsi="Consolas"/>
+                <w:color w:val="000000"/>
+                <w:sz w:val="23"/>
+                <w:szCs w:val="23"/>
+              </w:rPr>
+              <w:t>(</w:t>
+            </w:r>
+            <w:r>
+              <w:rPr>
+                <w:rFonts w:ascii="Consolas" w:hAnsi="Consolas"/>
+                <w:b/>
+                <w:bCs/>
+                <w:color w:val="008000"/>
+                <w:sz w:val="23"/>
+                <w:szCs w:val="23"/>
+              </w:rPr>
               <w:t>"name"</w:t>
             </w:r>
             <w:r>
@@ -7448,186 +7357,6 @@
               </w:rPr>
               <w:t>name</w:t>
             </w:r>
-            <w:r>
-              <w:rPr>
-                <w:rFonts w:ascii="Consolas" w:hAnsi="Consolas"/>
-                <w:color w:val="000000"/>
-                <w:sz w:val="23"/>
-                <w:szCs w:val="23"/>
-              </w:rPr>
-              <w:t>: String?,</w:t>
-            </w:r>
-            <w:r>
-              <w:rPr>
-                <w:rFonts w:ascii="Consolas" w:hAnsi="Consolas"/>
-                <w:color w:val="000000"/>
-                <w:sz w:val="23"/>
-                <w:szCs w:val="23"/>
-              </w:rPr>
-              <w:br/>
-              <w:t xml:space="preserve">        </w:t>
-            </w:r>
-            <w:r>
-              <w:rPr>
-                <w:rFonts w:ascii="Consolas" w:hAnsi="Consolas"/>
-                <w:color w:val="808000"/>
-                <w:sz w:val="23"/>
-                <w:szCs w:val="23"/>
-              </w:rPr>
-              <w:t>@SerializedName</w:t>
-            </w:r>
-            <w:r>
-              <w:rPr>
-                <w:rFonts w:ascii="Consolas" w:hAnsi="Consolas"/>
-                <w:color w:val="000000"/>
-                <w:sz w:val="23"/>
-                <w:szCs w:val="23"/>
-              </w:rPr>
-              <w:t>(</w:t>
-            </w:r>
-            <w:r>
-              <w:rPr>
-                <w:rFonts w:ascii="Consolas" w:hAnsi="Consolas"/>
-                <w:b/>
-                <w:bCs/>
-                <w:color w:val="008000"/>
-                <w:sz w:val="23"/>
-                <w:szCs w:val="23"/>
-              </w:rPr>
-              <w:t>"num"</w:t>
-            </w:r>
-            <w:r>
-              <w:rPr>
-                <w:rFonts w:ascii="Consolas" w:hAnsi="Consolas"/>
-                <w:color w:val="000000"/>
-                <w:sz w:val="23"/>
-                <w:szCs w:val="23"/>
-              </w:rPr>
-              <w:t>)</w:t>
-            </w:r>
-            <w:r>
-              <w:rPr>
-                <w:rFonts w:ascii="Consolas" w:hAnsi="Consolas"/>
-                <w:color w:val="000000"/>
-                <w:sz w:val="23"/>
-                <w:szCs w:val="23"/>
-              </w:rPr>
-              <w:br/>
-              <w:t xml:space="preserve">        </w:t>
-            </w:r>
-            <w:r>
-              <w:rPr>
-                <w:rFonts w:ascii="Consolas" w:hAnsi="Consolas"/>
-                <w:b/>
-                <w:bCs/>
-                <w:color w:val="000080"/>
-                <w:sz w:val="23"/>
-                <w:szCs w:val="23"/>
-              </w:rPr>
-              <w:t xml:space="preserve">var </w:t>
-            </w:r>
-            <w:r>
-              <w:rPr>
-                <w:rFonts w:ascii="Consolas" w:hAnsi="Consolas"/>
-                <w:b/>
-                <w:bCs/>
-                <w:color w:val="660E7A"/>
-                <w:sz w:val="23"/>
-                <w:szCs w:val="23"/>
-              </w:rPr>
-              <w:t>num</w:t>
-            </w:r>
-            <w:r>
-              <w:rPr>
-                <w:rFonts w:ascii="Consolas" w:hAnsi="Consolas"/>
-                <w:color w:val="000000"/>
-                <w:sz w:val="23"/>
-                <w:szCs w:val="23"/>
-              </w:rPr>
-              <w:t>: String?,</w:t>
-            </w:r>
-            <w:r>
-              <w:rPr>
-                <w:rFonts w:ascii="Consolas" w:hAnsi="Consolas"/>
-                <w:color w:val="000000"/>
-                <w:sz w:val="23"/>
-                <w:szCs w:val="23"/>
-              </w:rPr>
-              <w:br/>
-              <w:t xml:space="preserve">        </w:t>
-            </w:r>
-            <w:r>
-              <w:rPr>
-                <w:rFonts w:ascii="Consolas" w:hAnsi="Consolas"/>
-                <w:color w:val="808000"/>
-                <w:sz w:val="23"/>
-                <w:szCs w:val="23"/>
-              </w:rPr>
-              <w:t>@SerializedName</w:t>
-            </w:r>
-            <w:r>
-              <w:rPr>
-                <w:rFonts w:ascii="Consolas" w:hAnsi="Consolas"/>
-                <w:color w:val="000000"/>
-                <w:sz w:val="23"/>
-                <w:szCs w:val="23"/>
-              </w:rPr>
-              <w:t>(</w:t>
-            </w:r>
-            <w:r>
-              <w:rPr>
-                <w:rFonts w:ascii="Consolas" w:hAnsi="Consolas"/>
-                <w:b/>
-                <w:bCs/>
-                <w:color w:val="008000"/>
-                <w:sz w:val="23"/>
-                <w:szCs w:val="23"/>
-              </w:rPr>
-              <w:t>"pwd"</w:t>
-            </w:r>
-            <w:r>
-              <w:rPr>
-                <w:rFonts w:ascii="Consolas" w:hAnsi="Consolas"/>
-                <w:color w:val="000000"/>
-                <w:sz w:val="23"/>
-                <w:szCs w:val="23"/>
-              </w:rPr>
-              <w:t>)</w:t>
-            </w:r>
-            <w:r>
-              <w:rPr>
-                <w:rFonts w:ascii="Consolas" w:hAnsi="Consolas"/>
-                <w:color w:val="000000"/>
-                <w:sz w:val="23"/>
-                <w:szCs w:val="23"/>
-              </w:rPr>
-              <w:br/>
-              <w:t xml:space="preserve">        </w:t>
-            </w:r>
-            <w:r>
-              <w:rPr>
-                <w:rFonts w:ascii="Consolas" w:hAnsi="Consolas"/>
-                <w:b/>
-                <w:bCs/>
-                <w:color w:val="000080"/>
-                <w:sz w:val="23"/>
-                <w:szCs w:val="23"/>
-              </w:rPr>
-              <w:t xml:space="preserve">var </w:t>
-            </w:r>
-            <w:proofErr w:type="spellStart"/>
-            <w:r>
-              <w:rPr>
-                <w:rFonts w:ascii="Consolas" w:hAnsi="Consolas"/>
-                <w:b/>
-                <w:bCs/>
-                <w:color w:val="660E7A"/>
-                <w:sz w:val="23"/>
-                <w:szCs w:val="23"/>
-              </w:rPr>
-              <w:t>pwd</w:t>
-            </w:r>
-            <w:proofErr w:type="spellEnd"/>
             <w:r>
               <w:rPr>
                 <w:rFonts w:ascii="Consolas" w:hAnsi="Consolas"/>
@@ -7950,27 +7679,7 @@
                 <w:sz w:val="20"/>
                 <w:szCs w:val="20"/>
               </w:rPr>
-              <w:t>(</w:t>
-            </w:r>
-            <w:proofErr w:type="gramStart"/>
-            <w:r>
-              <w:rPr>
-                <w:rFonts w:ascii="Consolas" w:hAnsi="Consolas"/>
-                <w:color w:val="000000"/>
-                <w:sz w:val="20"/>
-                <w:szCs w:val="20"/>
-              </w:rPr>
-              <w:t>).create</w:t>
-            </w:r>
-            <w:proofErr w:type="gramEnd"/>
-            <w:r>
-              <w:rPr>
-                <w:rFonts w:ascii="Consolas" w:hAnsi="Consolas"/>
-                <w:color w:val="000000"/>
-                <w:sz w:val="20"/>
-                <w:szCs w:val="20"/>
-              </w:rPr>
-              <w:t>(</w:t>
+              <w:t>().create(</w:t>
             </w:r>
             <w:proofErr w:type="spellStart"/>
             <w:r>
@@ -9077,6 +8786,15 @@
                 <w:szCs w:val="20"/>
               </w:rPr>
               <w:br/>
+            </w:r>
+            <w:r>
+              <w:rPr>
+                <w:rFonts w:ascii="Consolas" w:hAnsi="Consolas"/>
+                <w:color w:val="000000"/>
+                <w:sz w:val="20"/>
+                <w:szCs w:val="20"/>
+              </w:rPr>
+              <w:lastRenderedPageBreak/>
               <w:t xml:space="preserve">                    } </w:t>
             </w:r>
             <w:r>
@@ -9107,15 +8825,6 @@
                 <w:szCs w:val="20"/>
               </w:rPr>
               <w:br/>
-            </w:r>
-            <w:r>
-              <w:rPr>
-                <w:rFonts w:ascii="Consolas" w:hAnsi="Consolas"/>
-                <w:color w:val="000000"/>
-                <w:sz w:val="20"/>
-                <w:szCs w:val="20"/>
-              </w:rPr>
-              <w:lastRenderedPageBreak/>
               <w:t xml:space="preserve">                        </w:t>
             </w:r>
             <w:proofErr w:type="spellStart"/>
@@ -9639,7 +9348,6 @@
               </w:rPr>
               <w:t>activity</w:t>
             </w:r>
-            <w:proofErr w:type="gramStart"/>
             <w:r>
               <w:rPr>
                 <w:rFonts w:ascii="Consolas" w:hAnsi="Consolas"/>
@@ -9661,7 +9369,6 @@
               <w:t>let</w:t>
             </w:r>
             <w:proofErr w:type="spellEnd"/>
-            <w:proofErr w:type="gramEnd"/>
             <w:r>
               <w:rPr>
                 <w:rFonts w:ascii="Consolas" w:hAnsi="Consolas"/>
@@ -11079,6 +10786,17 @@
                 <w:szCs w:val="23"/>
               </w:rPr>
               <w:br/>
+            </w:r>
+            <w:r>
+              <w:rPr>
+                <w:rFonts w:ascii="^鷪LQ炑N-" w:eastAsia="^鷪LQ炑N-" w:hAnsi="Consolas" w:hint="eastAsia"/>
+                <w:i/>
+                <w:iCs/>
+                <w:color w:val="808080"/>
+                <w:sz w:val="23"/>
+                <w:szCs w:val="23"/>
+              </w:rPr>
+              <w:lastRenderedPageBreak/>
               <w:t xml:space="preserve">    </w:t>
             </w:r>
             <w:proofErr w:type="spellStart"/>
@@ -11122,55 +10840,26 @@
                 <w:sz w:val="23"/>
                 <w:szCs w:val="23"/>
               </w:rPr>
-              <w:t>Constraints.</w:t>
-            </w:r>
-            <w:proofErr w:type="gramStart"/>
-            <w:r>
-              <w:rPr>
-                <w:rFonts w:ascii="Consolas" w:hAnsi="Consolas"/>
-                <w:color w:val="000000"/>
-                <w:sz w:val="23"/>
-                <w:szCs w:val="23"/>
-              </w:rPr>
-              <w:t>Builder</w:t>
-            </w:r>
-            <w:proofErr w:type="spellEnd"/>
-            <w:r>
-              <w:rPr>
-                <w:rFonts w:ascii="Consolas" w:hAnsi="Consolas"/>
-                <w:color w:val="000000"/>
-                <w:sz w:val="23"/>
-                <w:szCs w:val="23"/>
-              </w:rPr>
-              <w:t>(</w:t>
-            </w:r>
-            <w:proofErr w:type="gramEnd"/>
-            <w:r>
-              <w:rPr>
-                <w:rFonts w:ascii="Consolas" w:hAnsi="Consolas"/>
-                <w:color w:val="000000"/>
-                <w:sz w:val="23"/>
-                <w:szCs w:val="23"/>
-              </w:rPr>
-              <w:t>)</w:t>
-            </w:r>
-            <w:r>
-              <w:rPr>
-                <w:rFonts w:ascii="Consolas" w:hAnsi="Consolas"/>
-                <w:color w:val="000000"/>
-                <w:sz w:val="23"/>
-                <w:szCs w:val="23"/>
-              </w:rPr>
-              <w:br/>
-            </w:r>
-            <w:r>
-              <w:rPr>
-                <w:rFonts w:ascii="Consolas" w:hAnsi="Consolas"/>
-                <w:color w:val="000000"/>
-                <w:sz w:val="23"/>
-                <w:szCs w:val="23"/>
-              </w:rPr>
-              <w:lastRenderedPageBreak/>
+              <w:t>Constraints.Builder</w:t>
+            </w:r>
+            <w:proofErr w:type="spellEnd"/>
+            <w:r>
+              <w:rPr>
+                <w:rFonts w:ascii="Consolas" w:hAnsi="Consolas"/>
+                <w:color w:val="000000"/>
+                <w:sz w:val="23"/>
+                <w:szCs w:val="23"/>
+              </w:rPr>
+              <w:t>()</w:t>
+            </w:r>
+            <w:r>
+              <w:rPr>
+                <w:rFonts w:ascii="Consolas" w:hAnsi="Consolas"/>
+                <w:color w:val="000000"/>
+                <w:sz w:val="23"/>
+                <w:szCs w:val="23"/>
+              </w:rPr>
+              <w:br/>
               <w:t xml:space="preserve">        .</w:t>
             </w:r>
             <w:proofErr w:type="spellStart"/>
@@ -12398,17 +12087,7 @@
                 <w:szCs w:val="23"/>
               </w:rPr>
               <w:br/>
-              <w:t xml:space="preserve">      </w:t>
-            </w:r>
-            <w:proofErr w:type="gramStart"/>
-            <w:r>
-              <w:rPr>
-                <w:rFonts w:ascii="Consolas" w:hAnsi="Consolas"/>
-                <w:color w:val="000000"/>
-                <w:sz w:val="23"/>
-                <w:szCs w:val="23"/>
-              </w:rPr>
-              <w:t xml:space="preserve">  .</w:t>
+              <w:t xml:space="preserve">        .</w:t>
             </w:r>
             <w:proofErr w:type="spellStart"/>
             <w:r>
@@ -12421,7 +12100,6 @@
               <w:t>setPriority</w:t>
             </w:r>
             <w:proofErr w:type="spellEnd"/>
-            <w:proofErr w:type="gramEnd"/>
             <w:r>
               <w:rPr>
                 <w:rFonts w:ascii="Consolas" w:hAnsi="Consolas"/>
@@ -12819,20 +12497,39 @@
               </w:rPr>
               <w:t>课程表信息：使用</w:t>
             </w:r>
-            <w:hyperlink r:id="rId11" w:tgtFrame="_blank" w:history="1">
-              <w:r>
-                <w:rPr>
-                  <w:rStyle w:val="a3"/>
-                  <w:rFonts w:ascii="宋体" w:hAnsi="宋体"/>
-                  <w:b/>
-                  <w:bCs/>
-                  <w:color w:val="262626"/>
-                  <w:spacing w:val="12"/>
-                  <w:sz w:val="24"/>
-                </w:rPr>
-                <w:t>TimetableView</w:t>
-              </w:r>
-            </w:hyperlink>
+            <w:r>
+              <w:fldChar w:fldCharType="begin"/>
+            </w:r>
+            <w:r>
+              <w:instrText xml:space="preserve"> HYPERLINK "https://github.com/zfman/TimetableView" \t "_blank" </w:instrText>
+            </w:r>
+            <w:r>
+              <w:fldChar w:fldCharType="separate"/>
+            </w:r>
+            <w:r>
+              <w:rPr>
+                <w:rStyle w:val="a3"/>
+                <w:rFonts w:ascii="宋体" w:hAnsi="宋体"/>
+                <w:b/>
+                <w:bCs/>
+                <w:color w:val="262626"/>
+                <w:spacing w:val="12"/>
+                <w:sz w:val="24"/>
+              </w:rPr>
+              <w:t>TimetableView</w:t>
+            </w:r>
+            <w:r>
+              <w:rPr>
+                <w:rStyle w:val="a3"/>
+                <w:rFonts w:ascii="宋体" w:hAnsi="宋体"/>
+                <w:b/>
+                <w:bCs/>
+                <w:color w:val="262626"/>
+                <w:spacing w:val="12"/>
+                <w:sz w:val="24"/>
+              </w:rPr>
+              <w:fldChar w:fldCharType="end"/>
+            </w:r>
             <w:r>
               <w:rPr>
                 <w:rFonts w:ascii="宋体" w:hAnsi="宋体" w:hint="eastAsia"/>
@@ -13052,6 +12749,15 @@
                 <w:szCs w:val="21"/>
               </w:rPr>
               <w:br/>
+            </w:r>
+            <w:r>
+              <w:rPr>
+                <w:rFonts w:ascii="宋体" w:hAnsi="宋体"/>
+                <w:b/>
+                <w:bCs/>
+                <w:szCs w:val="21"/>
+              </w:rPr>
+              <w:lastRenderedPageBreak/>
               <w:t>}</w:t>
             </w:r>
             <w:r>
@@ -13070,7 +12776,6 @@
                 <w:bCs/>
                 <w:szCs w:val="21"/>
               </w:rPr>
-              <w:lastRenderedPageBreak/>
               <w:br/>
               <w:t xml:space="preserve">override fun </w:t>
             </w:r>
@@ -14292,6 +13997,15 @@
                 <w:szCs w:val="21"/>
               </w:rPr>
               <w:br/>
+            </w:r>
+            <w:r>
+              <w:rPr>
+                <w:rFonts w:ascii="宋体" w:hAnsi="宋体"/>
+                <w:b/>
+                <w:bCs/>
+                <w:szCs w:val="21"/>
+              </w:rPr>
+              <w:lastRenderedPageBreak/>
               <w:t xml:space="preserve">                            </w:t>
             </w:r>
             <w:proofErr w:type="spellStart"/>
@@ -14322,15 +14036,6 @@
                 <w:szCs w:val="21"/>
               </w:rPr>
               <w:br/>
-            </w:r>
-            <w:r>
-              <w:rPr>
-                <w:rFonts w:ascii="宋体" w:hAnsi="宋体"/>
-                <w:b/>
-                <w:bCs/>
-                <w:szCs w:val="21"/>
-              </w:rPr>
-              <w:lastRenderedPageBreak/>
               <w:t xml:space="preserve">                            count++</w:t>
             </w:r>
             <w:r>
@@ -15455,6 +15160,15 @@
                 <w:szCs w:val="21"/>
               </w:rPr>
               <w:br/>
+            </w:r>
+            <w:r>
+              <w:rPr>
+                <w:rFonts w:ascii="宋体" w:hAnsi="宋体"/>
+                <w:b/>
+                <w:bCs/>
+                <w:szCs w:val="21"/>
+              </w:rPr>
+              <w:lastRenderedPageBreak/>
               <w:t xml:space="preserve">            .</w:t>
             </w:r>
             <w:proofErr w:type="spellStart"/>
@@ -15505,15 +15219,6 @@
                 <w:szCs w:val="21"/>
               </w:rPr>
               <w:br/>
-            </w:r>
-            <w:r>
-              <w:rPr>
-                <w:rFonts w:ascii="宋体" w:hAnsi="宋体"/>
-                <w:b/>
-                <w:bCs/>
-                <w:szCs w:val="21"/>
-              </w:rPr>
-              <w:lastRenderedPageBreak/>
               <w:t xml:space="preserve">            .</w:t>
             </w:r>
             <w:proofErr w:type="spellStart"/>
@@ -16805,16 +16510,15 @@
           <w:p>
             <w:pPr>
               <w:rPr>
+                <w:rFonts w:ascii="宋体" w:hAnsi="宋体"/>
+                <w:szCs w:val="21"/>
+              </w:rPr>
+            </w:pPr>
+            <w:r>
+              <w:rPr>
                 <w:rFonts w:ascii="宋体" w:hAnsi="宋体" w:hint="eastAsia"/>
                 <w:szCs w:val="21"/>
               </w:rPr>
-            </w:pPr>
-            <w:r>
-              <w:rPr>
-                <w:rFonts w:ascii="宋体" w:hAnsi="宋体" w:hint="eastAsia"/>
-                <w:szCs w:val="21"/>
-              </w:rPr>
-              <w:lastRenderedPageBreak/>
               <w:t>//开启轮询服务</w:t>
             </w:r>
           </w:p>
@@ -16830,23 +16534,7 @@
                 <w:rFonts w:ascii="宋体" w:hAnsi="宋体"/>
                 <w:szCs w:val="21"/>
               </w:rPr>
-              <w:t xml:space="preserve">    @</w:t>
-            </w:r>
-            <w:proofErr w:type="gramStart"/>
-            <w:r>
-              <w:rPr>
-                <w:rFonts w:ascii="宋体" w:hAnsi="宋体"/>
-                <w:szCs w:val="21"/>
-              </w:rPr>
-              <w:t>RequiresApi(</w:t>
-            </w:r>
-            <w:proofErr w:type="gramEnd"/>
-            <w:r>
-              <w:rPr>
-                <w:rFonts w:ascii="宋体" w:hAnsi="宋体"/>
-                <w:szCs w:val="21"/>
-              </w:rPr>
-              <w:t>Build.VERSION_CODES.KITKAT)</w:t>
+              <w:t xml:space="preserve">    @RequiresApi(Build.VERSION_CODES.KITKAT)</w:t>
             </w:r>
           </w:p>
           <w:p>
@@ -16864,7 +16552,6 @@
               <w:t xml:space="preserve">    fun </w:t>
             </w:r>
             <w:proofErr w:type="spellStart"/>
-            <w:proofErr w:type="gramStart"/>
             <w:r>
               <w:rPr>
                 <w:rFonts w:ascii="宋体" w:hAnsi="宋体"/>
@@ -16878,15 +16565,7 @@
                 <w:rFonts w:ascii="宋体" w:hAnsi="宋体"/>
                 <w:szCs w:val="21"/>
               </w:rPr>
-              <w:t>(</w:t>
-            </w:r>
-            <w:proofErr w:type="gramEnd"/>
-            <w:r>
-              <w:rPr>
-                <w:rFonts w:ascii="宋体" w:hAnsi="宋体"/>
-                <w:szCs w:val="21"/>
-              </w:rPr>
-              <w:t xml:space="preserve">context: Context, seconds: Int, </w:t>
+              <w:t xml:space="preserve">(context: Context, seconds: Int, </w:t>
             </w:r>
             <w:proofErr w:type="spellStart"/>
             <w:r>
@@ -16908,7 +16587,7 @@
           <w:p>
             <w:pPr>
               <w:rPr>
-                <w:rFonts w:ascii="宋体" w:hAnsi="宋体" w:hint="eastAsia"/>
+                <w:rFonts w:ascii="宋体" w:hAnsi="宋体"/>
                 <w:szCs w:val="21"/>
               </w:rPr>
             </w:pPr>
@@ -16967,7 +16646,6 @@
               <w:t xml:space="preserve"> manager = </w:t>
             </w:r>
             <w:proofErr w:type="spellStart"/>
-            <w:proofErr w:type="gramStart"/>
             <w:r>
               <w:rPr>
                 <w:rFonts w:ascii="宋体" w:hAnsi="宋体"/>
@@ -16976,7 +16654,6 @@
               <w:t>context.getSystemService</w:t>
             </w:r>
             <w:proofErr w:type="spellEnd"/>
-            <w:proofErr w:type="gramEnd"/>
             <w:r>
               <w:rPr>
                 <w:rFonts w:ascii="宋体" w:hAnsi="宋体"/>
@@ -17013,7 +16690,7 @@
           <w:p>
             <w:pPr>
               <w:rPr>
-                <w:rFonts w:ascii="宋体" w:hAnsi="宋体" w:hint="eastAsia"/>
+                <w:rFonts w:ascii="宋体" w:hAnsi="宋体"/>
                 <w:szCs w:val="21"/>
               </w:rPr>
             </w:pPr>
@@ -17053,23 +16730,7 @@
                 <w:rFonts w:ascii="宋体" w:hAnsi="宋体"/>
                 <w:szCs w:val="21"/>
               </w:rPr>
-              <w:t xml:space="preserve"> intent = </w:t>
-            </w:r>
-            <w:proofErr w:type="gramStart"/>
-            <w:r>
-              <w:rPr>
-                <w:rFonts w:ascii="宋体" w:hAnsi="宋体"/>
-                <w:szCs w:val="21"/>
-              </w:rPr>
-              <w:t>Intent(</w:t>
-            </w:r>
-            <w:proofErr w:type="gramEnd"/>
-            <w:r>
-              <w:rPr>
-                <w:rFonts w:ascii="宋体" w:hAnsi="宋体"/>
-                <w:szCs w:val="21"/>
-              </w:rPr>
-              <w:t xml:space="preserve">context, </w:t>
+              <w:t xml:space="preserve"> intent = Intent(context, </w:t>
             </w:r>
             <w:proofErr w:type="spellStart"/>
             <w:r>
@@ -17103,7 +16764,6 @@
               <w:t xml:space="preserve">        </w:t>
             </w:r>
             <w:proofErr w:type="spellStart"/>
-            <w:proofErr w:type="gramStart"/>
             <w:r>
               <w:rPr>
                 <w:rFonts w:ascii="宋体" w:hAnsi="宋体"/>
@@ -17112,7 +16772,6 @@
               <w:t>intent.action</w:t>
             </w:r>
             <w:proofErr w:type="spellEnd"/>
-            <w:proofErr w:type="gramEnd"/>
             <w:r>
               <w:rPr>
                 <w:rFonts w:ascii="宋体" w:hAnsi="宋体"/>
@@ -17241,7 +16900,7 @@
           <w:p>
             <w:pPr>
               <w:rPr>
-                <w:rFonts w:ascii="宋体" w:hAnsi="宋体" w:hint="eastAsia"/>
+                <w:rFonts w:ascii="宋体" w:hAnsi="宋体"/>
                 <w:szCs w:val="21"/>
               </w:rPr>
             </w:pPr>
@@ -17319,7 +16978,7 @@
           <w:p>
             <w:pPr>
               <w:rPr>
-                <w:rFonts w:ascii="宋体" w:hAnsi="宋体" w:hint="eastAsia"/>
+                <w:rFonts w:ascii="宋体" w:hAnsi="宋体"/>
                 <w:szCs w:val="21"/>
               </w:rPr>
             </w:pPr>
@@ -17366,7 +17025,7 @@
           <w:p>
             <w:pPr>
               <w:rPr>
-                <w:rFonts w:ascii="宋体" w:hAnsi="宋体" w:hint="eastAsia"/>
+                <w:rFonts w:ascii="宋体" w:hAnsi="宋体"/>
                 <w:szCs w:val="21"/>
               </w:rPr>
             </w:pPr>
@@ -17397,7 +17056,7 @@
           <w:p>
             <w:pPr>
               <w:rPr>
-                <w:rFonts w:ascii="宋体" w:hAnsi="宋体" w:hint="eastAsia"/>
+                <w:rFonts w:ascii="宋体" w:hAnsi="宋体"/>
                 <w:szCs w:val="21"/>
               </w:rPr>
             </w:pPr>
@@ -17424,7 +17083,6 @@
               <w:t xml:space="preserve">        </w:t>
             </w:r>
             <w:proofErr w:type="spellStart"/>
-            <w:proofErr w:type="gramStart"/>
             <w:r>
               <w:rPr>
                 <w:rFonts w:ascii="宋体" w:hAnsi="宋体"/>
@@ -17433,7 +17091,6 @@
               <w:t>manager.setRepeating</w:t>
             </w:r>
             <w:proofErr w:type="spellEnd"/>
-            <w:proofErr w:type="gramEnd"/>
             <w:r>
               <w:rPr>
                 <w:rFonts w:ascii="宋体" w:hAnsi="宋体"/>
@@ -17538,7 +17195,7 @@
           <w:p>
             <w:pPr>
               <w:rPr>
-                <w:rFonts w:ascii="宋体" w:hAnsi="宋体" w:hint="eastAsia"/>
+                <w:rFonts w:ascii="宋体" w:hAnsi="宋体"/>
                 <w:szCs w:val="21"/>
               </w:rPr>
             </w:pPr>
@@ -17565,7 +17222,6 @@
               <w:t xml:space="preserve">    fun </w:t>
             </w:r>
             <w:proofErr w:type="spellStart"/>
-            <w:proofErr w:type="gramStart"/>
             <w:r>
               <w:rPr>
                 <w:rFonts w:ascii="宋体" w:hAnsi="宋体"/>
@@ -17579,15 +17235,7 @@
                 <w:rFonts w:ascii="宋体" w:hAnsi="宋体"/>
                 <w:szCs w:val="21"/>
               </w:rPr>
-              <w:t>(</w:t>
-            </w:r>
-            <w:proofErr w:type="gramEnd"/>
-            <w:r>
-              <w:rPr>
-                <w:rFonts w:ascii="宋体" w:hAnsi="宋体"/>
-                <w:szCs w:val="21"/>
-              </w:rPr>
-              <w:t xml:space="preserve">context: Context, </w:t>
+              <w:t xml:space="preserve">(context: Context, </w:t>
             </w:r>
             <w:proofErr w:type="spellStart"/>
             <w:r>
@@ -17649,15 +17297,7 @@
                 <w:rFonts w:ascii="宋体" w:hAnsi="宋体"/>
                 <w:szCs w:val="21"/>
               </w:rPr>
-              <w:t xml:space="preserve">            </w:t>
-            </w:r>
-            <w:proofErr w:type="gramStart"/>
-            <w:r>
-              <w:rPr>
-                <w:rFonts w:ascii="宋体" w:hAnsi="宋体"/>
-                <w:szCs w:val="21"/>
-              </w:rPr>
-              <w:t>.</w:t>
+              <w:t xml:space="preserve">            .</w:t>
             </w:r>
             <w:proofErr w:type="spellStart"/>
             <w:r>
@@ -17668,7 +17308,6 @@
               <w:t>getSystemService</w:t>
             </w:r>
             <w:proofErr w:type="spellEnd"/>
-            <w:proofErr w:type="gramEnd"/>
             <w:r>
               <w:rPr>
                 <w:rFonts w:ascii="宋体" w:hAnsi="宋体"/>
@@ -17730,23 +17369,7 @@
                 <w:rFonts w:ascii="宋体" w:hAnsi="宋体"/>
                 <w:szCs w:val="21"/>
               </w:rPr>
-              <w:t xml:space="preserve"> intent = </w:t>
-            </w:r>
-            <w:proofErr w:type="gramStart"/>
-            <w:r>
-              <w:rPr>
-                <w:rFonts w:ascii="宋体" w:hAnsi="宋体"/>
-                <w:szCs w:val="21"/>
-              </w:rPr>
-              <w:t>Intent(</w:t>
-            </w:r>
-            <w:proofErr w:type="gramEnd"/>
-            <w:r>
-              <w:rPr>
-                <w:rFonts w:ascii="宋体" w:hAnsi="宋体"/>
-                <w:szCs w:val="21"/>
-              </w:rPr>
-              <w:t xml:space="preserve">context, </w:t>
+              <w:t xml:space="preserve"> intent = Intent(context, </w:t>
             </w:r>
             <w:proofErr w:type="spellStart"/>
             <w:r>
@@ -17780,7 +17403,6 @@
               <w:t xml:space="preserve">        </w:t>
             </w:r>
             <w:proofErr w:type="spellStart"/>
-            <w:proofErr w:type="gramStart"/>
             <w:r>
               <w:rPr>
                 <w:rFonts w:ascii="宋体" w:hAnsi="宋体"/>
@@ -17789,7 +17411,6 @@
               <w:t>intent.action</w:t>
             </w:r>
             <w:proofErr w:type="spellEnd"/>
-            <w:proofErr w:type="gramEnd"/>
             <w:r>
               <w:rPr>
                 <w:rFonts w:ascii="宋体" w:hAnsi="宋体"/>
@@ -17918,7 +17539,7 @@
           <w:p>
             <w:pPr>
               <w:rPr>
-                <w:rFonts w:ascii="宋体" w:hAnsi="宋体" w:hint="eastAsia"/>
+                <w:rFonts w:ascii="宋体" w:hAnsi="宋体"/>
                 <w:szCs w:val="21"/>
               </w:rPr>
             </w:pPr>
@@ -17945,7 +17566,6 @@
               <w:t xml:space="preserve">        </w:t>
             </w:r>
             <w:proofErr w:type="spellStart"/>
-            <w:proofErr w:type="gramStart"/>
             <w:r>
               <w:rPr>
                 <w:rFonts w:ascii="宋体" w:hAnsi="宋体"/>
@@ -17954,7 +17574,6 @@
               <w:t>manager.cancel</w:t>
             </w:r>
             <w:proofErr w:type="spellEnd"/>
-            <w:proofErr w:type="gramEnd"/>
             <w:r>
               <w:rPr>
                 <w:rFonts w:ascii="宋体" w:hAnsi="宋体"/>
@@ -17997,7 +17616,6 @@
           <w:p>
             <w:pPr>
               <w:rPr>
-                <w:rFonts w:hint="eastAsia"/>
                 <w:b/>
                 <w:bCs/>
                 <w:sz w:val="28"/>
@@ -18109,7 +17727,6 @@
               </w:rPr>
               <w:t>服务</w:t>
             </w:r>
-            <w:proofErr w:type="gramStart"/>
             <w:r>
               <w:rPr>
                 <w:rFonts w:ascii="宋体" w:hAnsi="宋体" w:hint="eastAsia"/>
@@ -18118,18 +17735,7 @@
                 <w:sz w:val="32"/>
                 <w:szCs w:val="32"/>
               </w:rPr>
-              <w:t>端功能</w:t>
-            </w:r>
-            <w:proofErr w:type="gramEnd"/>
-            <w:r>
-              <w:rPr>
-                <w:rFonts w:ascii="宋体" w:hAnsi="宋体" w:hint="eastAsia"/>
-                <w:b/>
-                <w:bCs/>
-                <w:sz w:val="32"/>
-                <w:szCs w:val="32"/>
-              </w:rPr>
-              <w:t>模块</w:t>
+              <w:t>端功能模块</w:t>
             </w:r>
             <w:r>
               <w:rPr>
@@ -18177,6 +17783,62 @@
                   <wp:extent cx="4838327" cy="1786788"/>
                   <wp:effectExtent l="0" t="0" r="635" b="4445"/>
                   <wp:docPr id="25" name="图片 25"/>
+                  <wp:cNvGraphicFramePr>
+                    <a:graphicFrameLocks xmlns:a="http://schemas.openxmlformats.org/drawingml/2006/main" noChangeAspect="1"/>
+                  </wp:cNvGraphicFramePr>
+                  <a:graphic xmlns:a="http://schemas.openxmlformats.org/drawingml/2006/main">
+                    <a:graphicData uri="http://schemas.openxmlformats.org/drawingml/2006/picture">
+                      <pic:pic xmlns:pic="http://schemas.openxmlformats.org/drawingml/2006/picture">
+                        <pic:nvPicPr>
+                          <pic:cNvPr id="1" name=""/>
+                          <pic:cNvPicPr/>
+                        </pic:nvPicPr>
+                        <pic:blipFill>
+                          <a:blip r:embed="rId11"/>
+                          <a:stretch>
+                            <a:fillRect/>
+                          </a:stretch>
+                        </pic:blipFill>
+                        <pic:spPr>
+                          <a:xfrm>
+                            <a:off x="0" y="0"/>
+                            <a:ext cx="4858087" cy="1794085"/>
+                          </a:xfrm>
+                          <a:prstGeom prst="rect">
+                            <a:avLst/>
+                          </a:prstGeom>
+                        </pic:spPr>
+                      </pic:pic>
+                    </a:graphicData>
+                  </a:graphic>
+                </wp:inline>
+              </w:drawing>
+            </w:r>
+          </w:p>
+          <w:p>
+            <w:pPr>
+              <w:rPr>
+                <w:rFonts w:ascii="宋体" w:hAnsi="宋体"/>
+                <w:sz w:val="24"/>
+              </w:rPr>
+            </w:pPr>
+          </w:p>
+          <w:p>
+            <w:pPr>
+              <w:rPr>
+                <w:rFonts w:ascii="宋体" w:hAnsi="宋体"/>
+                <w:sz w:val="24"/>
+              </w:rPr>
+            </w:pPr>
+            <w:r>
+              <w:rPr>
+                <w:noProof/>
+              </w:rPr>
+              <w:drawing>
+                <wp:inline distT="0" distB="0" distL="0" distR="0" wp14:anchorId="47E8109D" wp14:editId="16EC67A4">
+                  <wp:extent cx="4549775" cy="1939958"/>
+                  <wp:effectExtent l="0" t="0" r="3175" b="3175"/>
+                  <wp:docPr id="24" name="图片 24"/>
                   <wp:cNvGraphicFramePr>
                     <a:graphicFrameLocks xmlns:a="http://schemas.openxmlformats.org/drawingml/2006/main" noChangeAspect="1"/>
                   </wp:cNvGraphicFramePr>
@@ -18196,7 +17858,7 @@
                         <pic:spPr>
                           <a:xfrm>
                             <a:off x="0" y="0"/>
-                            <a:ext cx="4858087" cy="1794085"/>
+                            <a:ext cx="4569781" cy="1948488"/>
                           </a:xfrm>
                           <a:prstGeom prst="rect">
                             <a:avLst/>
@@ -18216,23 +17878,15 @@
                 <w:sz w:val="24"/>
               </w:rPr>
             </w:pPr>
-          </w:p>
-          <w:p>
-            <w:pPr>
-              <w:rPr>
-                <w:rFonts w:ascii="宋体" w:hAnsi="宋体"/>
-                <w:sz w:val="24"/>
-              </w:rPr>
-            </w:pPr>
             <w:r>
               <w:rPr>
                 <w:noProof/>
               </w:rPr>
               <w:drawing>
-                <wp:inline distT="0" distB="0" distL="0" distR="0" wp14:anchorId="47E8109D" wp14:editId="16EC67A4">
-                  <wp:extent cx="4549775" cy="1939958"/>
-                  <wp:effectExtent l="0" t="0" r="3175" b="3175"/>
-                  <wp:docPr id="24" name="图片 24"/>
+                <wp:inline distT="0" distB="0" distL="0" distR="0" wp14:anchorId="60DAE8EF" wp14:editId="4B92C022">
+                  <wp:extent cx="4550054" cy="2744759"/>
+                  <wp:effectExtent l="0" t="0" r="3175" b="0"/>
+                  <wp:docPr id="27" name="图片 27"/>
                   <wp:cNvGraphicFramePr>
                     <a:graphicFrameLocks xmlns:a="http://schemas.openxmlformats.org/drawingml/2006/main" noChangeAspect="1"/>
                   </wp:cNvGraphicFramePr>
@@ -18252,7 +17906,7 @@
                         <pic:spPr>
                           <a:xfrm>
                             <a:off x="0" y="0"/>
-                            <a:ext cx="4569781" cy="1948488"/>
+                            <a:ext cx="4593741" cy="2771113"/>
                           </a:xfrm>
                           <a:prstGeom prst="rect">
                             <a:avLst/>
@@ -18272,15 +17926,23 @@
                 <w:sz w:val="24"/>
               </w:rPr>
             </w:pPr>
+          </w:p>
+          <w:p>
+            <w:pPr>
+              <w:rPr>
+                <w:rFonts w:ascii="宋体" w:hAnsi="宋体"/>
+                <w:sz w:val="24"/>
+              </w:rPr>
+            </w:pPr>
             <w:r>
               <w:rPr>
                 <w:noProof/>
               </w:rPr>
               <w:drawing>
-                <wp:inline distT="0" distB="0" distL="0" distR="0" wp14:anchorId="60DAE8EF" wp14:editId="4B92C022">
-                  <wp:extent cx="4550054" cy="2744759"/>
-                  <wp:effectExtent l="0" t="0" r="3175" b="0"/>
-                  <wp:docPr id="27" name="图片 27"/>
+                <wp:inline distT="0" distB="0" distL="0" distR="0" wp14:anchorId="4ED58F8D" wp14:editId="2DA74B28">
+                  <wp:extent cx="4184294" cy="1690956"/>
+                  <wp:effectExtent l="0" t="0" r="6985" b="5080"/>
+                  <wp:docPr id="29" name="图片 29"/>
                   <wp:cNvGraphicFramePr>
                     <a:graphicFrameLocks xmlns:a="http://schemas.openxmlformats.org/drawingml/2006/main" noChangeAspect="1"/>
                   </wp:cNvGraphicFramePr>
@@ -18300,7 +17962,7 @@
                         <pic:spPr>
                           <a:xfrm>
                             <a:off x="0" y="0"/>
-                            <a:ext cx="4593741" cy="2771113"/>
+                            <a:ext cx="4225630" cy="1707661"/>
                           </a:xfrm>
                           <a:prstGeom prst="rect">
                             <a:avLst/>
@@ -18325,18 +17987,125 @@
             <w:pPr>
               <w:rPr>
                 <w:rFonts w:ascii="宋体" w:hAnsi="宋体"/>
-                <w:sz w:val="24"/>
+                <w:sz w:val="32"/>
+                <w:szCs w:val="32"/>
               </w:rPr>
             </w:pPr>
             <w:r>
               <w:rPr>
+                <w:rFonts w:ascii="宋体" w:hAnsi="宋体" w:hint="eastAsia"/>
+                <w:b/>
+                <w:bCs/>
+                <w:sz w:val="32"/>
+                <w:szCs w:val="32"/>
+              </w:rPr>
+              <w:t>4.</w:t>
+            </w:r>
+            <w:r>
+              <w:rPr>
+                <w:rFonts w:ascii="宋体" w:hAnsi="宋体" w:hint="eastAsia"/>
+                <w:b/>
+                <w:bCs/>
+                <w:sz w:val="32"/>
+                <w:szCs w:val="32"/>
+              </w:rPr>
+              <w:t>2</w:t>
+            </w:r>
+            <w:r>
+              <w:rPr>
+                <w:rFonts w:ascii="宋体" w:hAnsi="宋体" w:hint="eastAsia"/>
+                <w:b/>
+                <w:bCs/>
+                <w:sz w:val="32"/>
+                <w:szCs w:val="32"/>
+              </w:rPr>
+              <w:t>.移动端功能模块</w:t>
+            </w:r>
+            <w:r>
+              <w:rPr>
+                <w:rFonts w:ascii="宋体" w:hAnsi="宋体" w:hint="eastAsia"/>
+                <w:b/>
+                <w:bCs/>
+                <w:sz w:val="32"/>
+                <w:szCs w:val="32"/>
+              </w:rPr>
+              <w:t>实现</w:t>
+            </w:r>
+          </w:p>
+          <w:p>
+            <w:pPr>
+              <w:rPr>
+                <w:rFonts w:ascii="仿宋_GB2312" w:eastAsia="仿宋_GB2312"/>
+                <w:bCs/>
+                <w:sz w:val="24"/>
+                <w:szCs w:val="30"/>
+              </w:rPr>
+            </w:pPr>
+            <w:r>
+              <w:rPr>
+                <w:rFonts w:ascii="仿宋_GB2312" w:eastAsia="仿宋_GB2312" w:hint="eastAsia"/>
+                <w:bCs/>
+                <w:sz w:val="24"/>
+                <w:szCs w:val="30"/>
+              </w:rPr>
+              <w:lastRenderedPageBreak/>
+              <w:t xml:space="preserve"> </w:t>
+            </w:r>
+            <w:r>
+              <w:rPr>
+                <w:rFonts w:ascii="仿宋_GB2312" w:eastAsia="仿宋_GB2312"/>
+                <w:bCs/>
+                <w:sz w:val="24"/>
+                <w:szCs w:val="30"/>
+              </w:rPr>
+              <w:t>4.2.1</w:t>
+            </w:r>
+            <w:r>
+              <w:rPr>
+                <w:rFonts w:ascii="仿宋_GB2312" w:eastAsia="仿宋_GB2312" w:hint="eastAsia"/>
+                <w:bCs/>
+                <w:sz w:val="24"/>
+                <w:szCs w:val="30"/>
+              </w:rPr>
+              <w:t>登录：</w:t>
+            </w:r>
+          </w:p>
+          <w:p>
+            <w:pPr>
+              <w:rPr>
+                <w:rFonts w:ascii="仿宋_GB2312" w:eastAsia="仿宋_GB2312"/>
+                <w:bCs/>
+                <w:sz w:val="24"/>
+                <w:szCs w:val="30"/>
+              </w:rPr>
+            </w:pPr>
+            <w:r>
+              <w:rPr>
+                <w:rFonts w:ascii="仿宋_GB2312" w:eastAsia="仿宋_GB2312" w:hint="eastAsia"/>
+                <w:bCs/>
+                <w:sz w:val="24"/>
+                <w:szCs w:val="30"/>
+              </w:rPr>
+              <w:t xml:space="preserve"> </w:t>
+            </w:r>
+            <w:r>
+              <w:rPr>
+                <w:rFonts w:ascii="仿宋_GB2312" w:eastAsia="仿宋_GB2312"/>
+                <w:bCs/>
+                <w:sz w:val="24"/>
+                <w:szCs w:val="30"/>
+              </w:rPr>
+              <w:t xml:space="preserve"> </w:t>
+            </w:r>
+            <w:r>
+              <w:rPr>
                 <w:noProof/>
               </w:rPr>
               <w:drawing>
-                <wp:inline distT="0" distB="0" distL="0" distR="0" wp14:anchorId="4ED58F8D" wp14:editId="2DA74B28">
-                  <wp:extent cx="4184294" cy="1690956"/>
-                  <wp:effectExtent l="0" t="0" r="6985" b="5080"/>
-                  <wp:docPr id="29" name="图片 29"/>
+                <wp:inline distT="0" distB="0" distL="0" distR="0" wp14:anchorId="32B34324" wp14:editId="2CD14CA0">
+                  <wp:extent cx="1516455" cy="2622675"/>
+                  <wp:effectExtent l="0" t="0" r="7620" b="6350"/>
+                  <wp:docPr id="1" name="图片 1"/>
                   <wp:cNvGraphicFramePr>
                     <a:graphicFrameLocks xmlns:a="http://schemas.openxmlformats.org/drawingml/2006/main" noChangeAspect="1"/>
                   </wp:cNvGraphicFramePr>
@@ -18356,7 +18125,7 @@
                         <pic:spPr>
                           <a:xfrm>
                             <a:off x="0" y="0"/>
-                            <a:ext cx="4225630" cy="1707661"/>
+                            <a:ext cx="1539925" cy="2663266"/>
                           </a:xfrm>
                           <a:prstGeom prst="rect">
                             <a:avLst/>
@@ -18376,152 +18145,44 @@
                 <w:sz w:val="24"/>
               </w:rPr>
             </w:pPr>
+            <w:r>
+              <w:rPr>
+                <w:rFonts w:ascii="宋体" w:hAnsi="宋体" w:hint="eastAsia"/>
+                <w:sz w:val="24"/>
+              </w:rPr>
+              <w:t xml:space="preserve"> </w:t>
+            </w:r>
+            <w:r>
+              <w:rPr>
+                <w:rFonts w:ascii="宋体" w:hAnsi="宋体"/>
+                <w:sz w:val="24"/>
+              </w:rPr>
+              <w:t xml:space="preserve">  4.2.2</w:t>
+            </w:r>
+            <w:r>
+              <w:rPr>
+                <w:rFonts w:ascii="宋体" w:hAnsi="宋体" w:hint="eastAsia"/>
+                <w:sz w:val="24"/>
+              </w:rPr>
+              <w:t>我的</w:t>
+            </w:r>
           </w:p>
           <w:p>
             <w:pPr>
               <w:rPr>
                 <w:rFonts w:ascii="宋体" w:hAnsi="宋体"/>
-                <w:sz w:val="32"/>
-                <w:szCs w:val="32"/>
+                <w:sz w:val="24"/>
               </w:rPr>
             </w:pPr>
             <w:r>
               <w:rPr>
-                <w:rFonts w:ascii="宋体" w:hAnsi="宋体" w:hint="eastAsia"/>
-                <w:b/>
-                <w:bCs/>
-                <w:sz w:val="32"/>
-                <w:szCs w:val="32"/>
-              </w:rPr>
-              <w:t>4.</w:t>
-            </w:r>
-            <w:r>
-              <w:rPr>
-                <w:rFonts w:ascii="宋体" w:hAnsi="宋体" w:hint="eastAsia"/>
-                <w:b/>
-                <w:bCs/>
-                <w:sz w:val="32"/>
-                <w:szCs w:val="32"/>
-              </w:rPr>
-              <w:t>2</w:t>
-            </w:r>
-            <w:r>
-              <w:rPr>
-                <w:rFonts w:ascii="宋体" w:hAnsi="宋体" w:hint="eastAsia"/>
-                <w:b/>
-                <w:bCs/>
-                <w:sz w:val="32"/>
-                <w:szCs w:val="32"/>
-              </w:rPr>
-              <w:t>.移动</w:t>
-            </w:r>
-            <w:proofErr w:type="gramStart"/>
-            <w:r>
-              <w:rPr>
-                <w:rFonts w:ascii="宋体" w:hAnsi="宋体" w:hint="eastAsia"/>
-                <w:b/>
-                <w:bCs/>
-                <w:sz w:val="32"/>
-                <w:szCs w:val="32"/>
-              </w:rPr>
-              <w:t>端功能</w:t>
-            </w:r>
-            <w:proofErr w:type="gramEnd"/>
-            <w:r>
-              <w:rPr>
-                <w:rFonts w:ascii="宋体" w:hAnsi="宋体" w:hint="eastAsia"/>
-                <w:b/>
-                <w:bCs/>
-                <w:sz w:val="32"/>
-                <w:szCs w:val="32"/>
-              </w:rPr>
-              <w:t>模块</w:t>
-            </w:r>
-            <w:r>
-              <w:rPr>
-                <w:rFonts w:ascii="宋体" w:hAnsi="宋体" w:hint="eastAsia"/>
-                <w:b/>
-                <w:bCs/>
-                <w:sz w:val="32"/>
-                <w:szCs w:val="32"/>
-              </w:rPr>
-              <w:t>实现</w:t>
-            </w:r>
-          </w:p>
-          <w:p>
-            <w:pPr>
-              <w:rPr>
-                <w:rFonts w:ascii="仿宋_GB2312" w:eastAsia="仿宋_GB2312"/>
-                <w:bCs/>
-                <w:sz w:val="24"/>
-                <w:szCs w:val="30"/>
-              </w:rPr>
-            </w:pPr>
-            <w:r>
-              <w:rPr>
-                <w:rFonts w:ascii="仿宋_GB2312" w:eastAsia="仿宋_GB2312" w:hint="eastAsia"/>
-                <w:bCs/>
-                <w:sz w:val="24"/>
-                <w:szCs w:val="30"/>
-              </w:rPr>
-              <w:lastRenderedPageBreak/>
-              <w:t xml:space="preserve"> </w:t>
-            </w:r>
-            <w:r>
-              <w:rPr>
-                <w:rFonts w:ascii="仿宋_GB2312" w:eastAsia="仿宋_GB2312"/>
-                <w:bCs/>
-                <w:sz w:val="24"/>
-                <w:szCs w:val="30"/>
-              </w:rPr>
-              <w:t>4.2.1</w:t>
-            </w:r>
-            <w:r>
-              <w:rPr>
-                <w:rFonts w:ascii="仿宋_GB2312" w:eastAsia="仿宋_GB2312" w:hint="eastAsia"/>
-                <w:bCs/>
-                <w:sz w:val="24"/>
-                <w:szCs w:val="30"/>
-              </w:rPr>
-              <w:t>登录：</w:t>
-            </w:r>
-          </w:p>
-          <w:p>
-            <w:pPr>
-              <w:rPr>
-                <w:rFonts w:ascii="仿宋_GB2312" w:eastAsia="仿宋_GB2312"/>
-                <w:bCs/>
-                <w:sz w:val="24"/>
-                <w:szCs w:val="30"/>
-              </w:rPr>
-            </w:pPr>
-            <w:r>
-              <w:rPr>
-                <w:rFonts w:ascii="仿宋_GB2312" w:eastAsia="仿宋_GB2312" w:hint="eastAsia"/>
-                <w:bCs/>
-                <w:sz w:val="24"/>
-                <w:szCs w:val="30"/>
-              </w:rPr>
-              <w:t xml:space="preserve"> </w:t>
-            </w:r>
-            <w:r>
-              <w:rPr>
-                <w:rFonts w:ascii="仿宋_GB2312" w:eastAsia="仿宋_GB2312"/>
-                <w:bCs/>
-                <w:sz w:val="24"/>
-                <w:szCs w:val="30"/>
-              </w:rPr>
-              <w:t xml:space="preserve"> </w:t>
-            </w:r>
-            <w:r>
-              <w:rPr>
                 <w:noProof/>
               </w:rPr>
               <w:drawing>
-                <wp:inline distT="0" distB="0" distL="0" distR="0" wp14:anchorId="32B34324" wp14:editId="2CD14CA0">
-                  <wp:extent cx="1516455" cy="2622675"/>
-                  <wp:effectExtent l="0" t="0" r="7620" b="6350"/>
-                  <wp:docPr id="1" name="图片 1"/>
+                <wp:inline distT="0" distB="0" distL="0" distR="0" wp14:anchorId="18FE4F5B" wp14:editId="18FCC23A">
+                  <wp:extent cx="1441693" cy="2498756"/>
+                  <wp:effectExtent l="0" t="0" r="6350" b="0"/>
+                  <wp:docPr id="2" name="图片 2"/>
                   <wp:cNvGraphicFramePr>
                     <a:graphicFrameLocks xmlns:a="http://schemas.openxmlformats.org/drawingml/2006/main" noChangeAspect="1"/>
                   </wp:cNvGraphicFramePr>
@@ -18541,7 +18202,7 @@
                         <pic:spPr>
                           <a:xfrm>
                             <a:off x="0" y="0"/>
-                            <a:ext cx="1539925" cy="2663266"/>
+                            <a:ext cx="1451252" cy="2515323"/>
                           </a:xfrm>
                           <a:prstGeom prst="rect">
                             <a:avLst/>
@@ -18563,24 +18224,31 @@
             </w:pPr>
             <w:r>
               <w:rPr>
+                <w:rFonts w:ascii="宋体" w:hAnsi="宋体"/>
+                <w:sz w:val="24"/>
+              </w:rPr>
+              <w:t xml:space="preserve">   </w:t>
+            </w:r>
+            <w:r>
+              <w:rPr>
                 <w:rFonts w:ascii="宋体" w:hAnsi="宋体" w:hint="eastAsia"/>
                 <w:sz w:val="24"/>
               </w:rPr>
-              <w:t xml:space="preserve"> </w:t>
-            </w:r>
-            <w:r>
-              <w:rPr>
-                <w:rFonts w:ascii="宋体" w:hAnsi="宋体"/>
-                <w:sz w:val="24"/>
-              </w:rPr>
-              <w:t xml:space="preserve">  4.2.2</w:t>
+              <w:t>4</w:t>
+            </w:r>
+            <w:r>
+              <w:rPr>
+                <w:rFonts w:ascii="宋体" w:hAnsi="宋体"/>
+                <w:sz w:val="24"/>
+              </w:rPr>
+              <w:t>.2.3</w:t>
             </w:r>
             <w:r>
               <w:rPr>
                 <w:rFonts w:ascii="宋体" w:hAnsi="宋体" w:hint="eastAsia"/>
                 <w:sz w:val="24"/>
               </w:rPr>
-              <w:t>我的</w:t>
+              <w:t>密码修改：</w:t>
             </w:r>
           </w:p>
           <w:p>
@@ -18595,10 +18263,10 @@
                 <w:noProof/>
               </w:rPr>
               <w:drawing>
-                <wp:inline distT="0" distB="0" distL="0" distR="0" wp14:anchorId="18FE4F5B" wp14:editId="18FCC23A">
-                  <wp:extent cx="1441693" cy="2498756"/>
-                  <wp:effectExtent l="0" t="0" r="6350" b="0"/>
-                  <wp:docPr id="2" name="图片 2"/>
+                <wp:inline distT="0" distB="0" distL="0" distR="0" wp14:anchorId="1769C0C6" wp14:editId="2012D289">
+                  <wp:extent cx="1482331" cy="2630031"/>
+                  <wp:effectExtent l="0" t="0" r="3810" b="0"/>
+                  <wp:docPr id="3" name="图片 3"/>
                   <wp:cNvGraphicFramePr>
                     <a:graphicFrameLocks xmlns:a="http://schemas.openxmlformats.org/drawingml/2006/main" noChangeAspect="1"/>
                   </wp:cNvGraphicFramePr>
@@ -18618,7 +18286,7 @@
                         <pic:spPr>
                           <a:xfrm>
                             <a:off x="0" y="0"/>
-                            <a:ext cx="1451252" cy="2515323"/>
+                            <a:ext cx="1497183" cy="2656382"/>
                           </a:xfrm>
                           <a:prstGeom prst="rect">
                             <a:avLst/>
@@ -18640,31 +18308,24 @@
             </w:pPr>
             <w:r>
               <w:rPr>
-                <w:rFonts w:ascii="宋体" w:hAnsi="宋体"/>
-                <w:sz w:val="24"/>
-              </w:rPr>
-              <w:t xml:space="preserve">   </w:t>
-            </w:r>
-            <w:r>
-              <w:rPr>
                 <w:rFonts w:ascii="宋体" w:hAnsi="宋体" w:hint="eastAsia"/>
                 <w:sz w:val="24"/>
               </w:rPr>
-              <w:t>4</w:t>
-            </w:r>
-            <w:r>
-              <w:rPr>
-                <w:rFonts w:ascii="宋体" w:hAnsi="宋体"/>
-                <w:sz w:val="24"/>
-              </w:rPr>
-              <w:t>.2.3</w:t>
+              <w:t xml:space="preserve"> </w:t>
+            </w:r>
+            <w:r>
+              <w:rPr>
+                <w:rFonts w:ascii="宋体" w:hAnsi="宋体"/>
+                <w:sz w:val="24"/>
+              </w:rPr>
+              <w:t xml:space="preserve"> 4.2.4</w:t>
             </w:r>
             <w:r>
               <w:rPr>
                 <w:rFonts w:ascii="宋体" w:hAnsi="宋体" w:hint="eastAsia"/>
                 <w:sz w:val="24"/>
               </w:rPr>
-              <w:t>密码修改：</w:t>
+              <w:t>：课程信息</w:t>
             </w:r>
           </w:p>
           <w:p>
@@ -18678,11 +18339,12 @@
               <w:rPr>
                 <w:noProof/>
               </w:rPr>
+              <w:lastRenderedPageBreak/>
               <w:drawing>
-                <wp:inline distT="0" distB="0" distL="0" distR="0" wp14:anchorId="1769C0C6" wp14:editId="2012D289">
-                  <wp:extent cx="1482331" cy="2630031"/>
-                  <wp:effectExtent l="0" t="0" r="3810" b="0"/>
-                  <wp:docPr id="3" name="图片 3"/>
+                <wp:inline distT="0" distB="0" distL="0" distR="0" wp14:anchorId="4F446362" wp14:editId="163F3593">
+                  <wp:extent cx="1425921" cy="2527285"/>
+                  <wp:effectExtent l="0" t="0" r="3175" b="6985"/>
+                  <wp:docPr id="4" name="图片 4"/>
                   <wp:cNvGraphicFramePr>
                     <a:graphicFrameLocks xmlns:a="http://schemas.openxmlformats.org/drawingml/2006/main" noChangeAspect="1"/>
                   </wp:cNvGraphicFramePr>
@@ -18702,7 +18364,7 @@
                         <pic:spPr>
                           <a:xfrm>
                             <a:off x="0" y="0"/>
-                            <a:ext cx="1497183" cy="2656382"/>
+                            <a:ext cx="1444851" cy="2560836"/>
                           </a:xfrm>
                           <a:prstGeom prst="rect">
                             <a:avLst/>
@@ -18714,53 +18376,15 @@
                 </wp:inline>
               </w:drawing>
             </w:r>
-          </w:p>
-          <w:p>
-            <w:pPr>
-              <w:rPr>
-                <w:rFonts w:ascii="宋体" w:hAnsi="宋体"/>
-                <w:sz w:val="24"/>
-              </w:rPr>
-            </w:pPr>
-            <w:r>
-              <w:rPr>
-                <w:rFonts w:ascii="宋体" w:hAnsi="宋体" w:hint="eastAsia"/>
-                <w:sz w:val="24"/>
-              </w:rPr>
-              <w:t xml:space="preserve"> </w:t>
-            </w:r>
-            <w:r>
-              <w:rPr>
-                <w:rFonts w:ascii="宋体" w:hAnsi="宋体"/>
-                <w:sz w:val="24"/>
-              </w:rPr>
-              <w:t xml:space="preserve"> 4.2.4</w:t>
-            </w:r>
-            <w:r>
-              <w:rPr>
-                <w:rFonts w:ascii="宋体" w:hAnsi="宋体" w:hint="eastAsia"/>
-                <w:sz w:val="24"/>
-              </w:rPr>
-              <w:t>：课程信息</w:t>
-            </w:r>
-          </w:p>
-          <w:p>
-            <w:pPr>
-              <w:rPr>
-                <w:rFonts w:ascii="宋体" w:hAnsi="宋体"/>
-                <w:sz w:val="24"/>
-              </w:rPr>
-            </w:pPr>
             <w:r>
               <w:rPr>
                 <w:noProof/>
               </w:rPr>
-              <w:lastRenderedPageBreak/>
               <w:drawing>
-                <wp:inline distT="0" distB="0" distL="0" distR="0" wp14:anchorId="4F446362" wp14:editId="163F3593">
-                  <wp:extent cx="1425921" cy="2527285"/>
-                  <wp:effectExtent l="0" t="0" r="3175" b="6985"/>
-                  <wp:docPr id="4" name="图片 4"/>
+                <wp:inline distT="0" distB="0" distL="0" distR="0" wp14:anchorId="1864CA99" wp14:editId="4DB4FE07">
+                  <wp:extent cx="1457133" cy="2533670"/>
+                  <wp:effectExtent l="0" t="0" r="0" b="0"/>
+                  <wp:docPr id="12" name="图片 12"/>
                   <wp:cNvGraphicFramePr>
                     <a:graphicFrameLocks xmlns:a="http://schemas.openxmlformats.org/drawingml/2006/main" noChangeAspect="1"/>
                   </wp:cNvGraphicFramePr>
@@ -18780,7 +18404,7 @@
                         <pic:spPr>
                           <a:xfrm>
                             <a:off x="0" y="0"/>
-                            <a:ext cx="1444851" cy="2560836"/>
+                            <a:ext cx="1487857" cy="2587094"/>
                           </a:xfrm>
                           <a:prstGeom prst="rect">
                             <a:avLst/>
@@ -18797,10 +18421,10 @@
                 <w:noProof/>
               </w:rPr>
               <w:drawing>
-                <wp:inline distT="0" distB="0" distL="0" distR="0" wp14:anchorId="1864CA99" wp14:editId="4DB4FE07">
-                  <wp:extent cx="1457133" cy="2533670"/>
-                  <wp:effectExtent l="0" t="0" r="0" b="0"/>
-                  <wp:docPr id="12" name="图片 12"/>
+                <wp:inline distT="0" distB="0" distL="0" distR="0" wp14:anchorId="7E6609FF" wp14:editId="2E3F9F1A">
+                  <wp:extent cx="1467243" cy="2551248"/>
+                  <wp:effectExtent l="0" t="0" r="0" b="1905"/>
+                  <wp:docPr id="13" name="图片 13"/>
                   <wp:cNvGraphicFramePr>
                     <a:graphicFrameLocks xmlns:a="http://schemas.openxmlformats.org/drawingml/2006/main" noChangeAspect="1"/>
                   </wp:cNvGraphicFramePr>
@@ -18820,7 +18444,7 @@
                         <pic:spPr>
                           <a:xfrm>
                             <a:off x="0" y="0"/>
-                            <a:ext cx="1487857" cy="2587094"/>
+                            <a:ext cx="1488923" cy="2588945"/>
                           </a:xfrm>
                           <a:prstGeom prst="rect">
                             <a:avLst/>
@@ -18837,10 +18461,10 @@
                 <w:noProof/>
               </w:rPr>
               <w:drawing>
-                <wp:inline distT="0" distB="0" distL="0" distR="0" wp14:anchorId="7E6609FF" wp14:editId="2E3F9F1A">
-                  <wp:extent cx="1467243" cy="2551248"/>
-                  <wp:effectExtent l="0" t="0" r="0" b="1905"/>
-                  <wp:docPr id="13" name="图片 13"/>
+                <wp:inline distT="0" distB="0" distL="0" distR="0" wp14:anchorId="786EEFB4" wp14:editId="6967DABF">
+                  <wp:extent cx="1471997" cy="2543039"/>
+                  <wp:effectExtent l="0" t="0" r="0" b="0"/>
+                  <wp:docPr id="14" name="图片 14"/>
                   <wp:cNvGraphicFramePr>
                     <a:graphicFrameLocks xmlns:a="http://schemas.openxmlformats.org/drawingml/2006/main" noChangeAspect="1"/>
                   </wp:cNvGraphicFramePr>
@@ -18860,7 +18484,7 @@
                         <pic:spPr>
                           <a:xfrm>
                             <a:off x="0" y="0"/>
-                            <a:ext cx="1488923" cy="2588945"/>
+                            <a:ext cx="1495793" cy="2584150"/>
                           </a:xfrm>
                           <a:prstGeom prst="rect">
                             <a:avLst/>
@@ -18872,15 +18496,59 @@
                 </wp:inline>
               </w:drawing>
             </w:r>
+          </w:p>
+          <w:p>
+            <w:pPr>
+              <w:rPr>
+                <w:rFonts w:ascii="宋体" w:hAnsi="宋体"/>
+                <w:sz w:val="24"/>
+              </w:rPr>
+            </w:pPr>
+            <w:r>
+              <w:rPr>
+                <w:rFonts w:ascii="宋体" w:hAnsi="宋体"/>
+                <w:sz w:val="24"/>
+              </w:rPr>
+              <w:t xml:space="preserve">  </w:t>
+            </w:r>
+            <w:r>
+              <w:rPr>
+                <w:rFonts w:ascii="宋体" w:hAnsi="宋体" w:hint="eastAsia"/>
+                <w:sz w:val="24"/>
+              </w:rPr>
+              <w:t>4</w:t>
+            </w:r>
+            <w:r>
+              <w:rPr>
+                <w:rFonts w:ascii="宋体" w:hAnsi="宋体"/>
+                <w:sz w:val="24"/>
+              </w:rPr>
+              <w:t xml:space="preserve">.4.5 </w:t>
+            </w:r>
+            <w:r>
+              <w:rPr>
+                <w:rFonts w:ascii="宋体" w:hAnsi="宋体" w:hint="eastAsia"/>
+                <w:sz w:val="24"/>
+              </w:rPr>
+              <w:t>事件详情</w:t>
+            </w:r>
+          </w:p>
+          <w:p>
+            <w:pPr>
+              <w:rPr>
+                <w:rFonts w:ascii="宋体" w:hAnsi="宋体"/>
+                <w:sz w:val="24"/>
+              </w:rPr>
+            </w:pPr>
             <w:r>
               <w:rPr>
                 <w:noProof/>
               </w:rPr>
               <w:drawing>
-                <wp:inline distT="0" distB="0" distL="0" distR="0" wp14:anchorId="786EEFB4" wp14:editId="6967DABF">
-                  <wp:extent cx="1471997" cy="2543039"/>
-                  <wp:effectExtent l="0" t="0" r="0" b="0"/>
-                  <wp:docPr id="14" name="图片 14"/>
+                <wp:inline distT="0" distB="0" distL="0" distR="0" wp14:anchorId="370E2160" wp14:editId="0285C08D">
+                  <wp:extent cx="1601050" cy="2734146"/>
+                  <wp:effectExtent l="0" t="0" r="0" b="9525"/>
+                  <wp:docPr id="6" name="图片 6"/>
                   <wp:cNvGraphicFramePr>
                     <a:graphicFrameLocks xmlns:a="http://schemas.openxmlformats.org/drawingml/2006/main" noChangeAspect="1"/>
                   </wp:cNvGraphicFramePr>
@@ -18900,7 +18568,7 @@
                         <pic:spPr>
                           <a:xfrm>
                             <a:off x="0" y="0"/>
-                            <a:ext cx="1495793" cy="2584150"/>
+                            <a:ext cx="1611355" cy="2751744"/>
                           </a:xfrm>
                           <a:prstGeom prst="rect">
                             <a:avLst/>
@@ -18912,59 +18580,15 @@
                 </wp:inline>
               </w:drawing>
             </w:r>
-          </w:p>
-          <w:p>
-            <w:pPr>
-              <w:rPr>
-                <w:rFonts w:ascii="宋体" w:hAnsi="宋体"/>
-                <w:sz w:val="24"/>
-              </w:rPr>
-            </w:pPr>
-            <w:r>
-              <w:rPr>
-                <w:rFonts w:ascii="宋体" w:hAnsi="宋体"/>
-                <w:sz w:val="24"/>
-              </w:rPr>
-              <w:t xml:space="preserve">  </w:t>
-            </w:r>
-            <w:r>
-              <w:rPr>
-                <w:rFonts w:ascii="宋体" w:hAnsi="宋体" w:hint="eastAsia"/>
-                <w:sz w:val="24"/>
-              </w:rPr>
-              <w:t>4</w:t>
-            </w:r>
-            <w:r>
-              <w:rPr>
-                <w:rFonts w:ascii="宋体" w:hAnsi="宋体"/>
-                <w:sz w:val="24"/>
-              </w:rPr>
-              <w:t xml:space="preserve">.4.5 </w:t>
-            </w:r>
-            <w:r>
-              <w:rPr>
-                <w:rFonts w:ascii="宋体" w:hAnsi="宋体" w:hint="eastAsia"/>
-                <w:sz w:val="24"/>
-              </w:rPr>
-              <w:t>事件详情</w:t>
-            </w:r>
-          </w:p>
-          <w:p>
-            <w:pPr>
-              <w:rPr>
-                <w:rFonts w:ascii="宋体" w:hAnsi="宋体"/>
-                <w:sz w:val="24"/>
-              </w:rPr>
-            </w:pPr>
             <w:r>
               <w:rPr>
                 <w:noProof/>
               </w:rPr>
               <w:drawing>
-                <wp:inline distT="0" distB="0" distL="0" distR="0" wp14:anchorId="370E2160" wp14:editId="0285C08D">
-                  <wp:extent cx="1601050" cy="2734146"/>
-                  <wp:effectExtent l="0" t="0" r="0" b="9525"/>
-                  <wp:docPr id="6" name="图片 6"/>
+                <wp:inline distT="0" distB="0" distL="0" distR="0" wp14:anchorId="025561F1" wp14:editId="02AEF9E9">
+                  <wp:extent cx="1640969" cy="2754485"/>
+                  <wp:effectExtent l="0" t="0" r="0" b="8255"/>
+                  <wp:docPr id="8" name="图片 8"/>
                   <wp:cNvGraphicFramePr>
                     <a:graphicFrameLocks xmlns:a="http://schemas.openxmlformats.org/drawingml/2006/main" noChangeAspect="1"/>
                   </wp:cNvGraphicFramePr>
@@ -18984,7 +18608,7 @@
                         <pic:spPr>
                           <a:xfrm>
                             <a:off x="0" y="0"/>
-                            <a:ext cx="1611355" cy="2751744"/>
+                            <a:ext cx="1695983" cy="2846830"/>
                           </a:xfrm>
                           <a:prstGeom prst="rect">
                             <a:avLst/>
@@ -19001,10 +18625,10 @@
                 <w:noProof/>
               </w:rPr>
               <w:drawing>
-                <wp:inline distT="0" distB="0" distL="0" distR="0" wp14:anchorId="025561F1" wp14:editId="02AEF9E9">
-                  <wp:extent cx="1640969" cy="2754485"/>
-                  <wp:effectExtent l="0" t="0" r="0" b="8255"/>
-                  <wp:docPr id="8" name="图片 8"/>
+                <wp:inline distT="0" distB="0" distL="0" distR="0" wp14:anchorId="3DF7B810" wp14:editId="4540D7BD">
+                  <wp:extent cx="1561723" cy="2773806"/>
+                  <wp:effectExtent l="0" t="0" r="635" b="7620"/>
+                  <wp:docPr id="9" name="图片 9"/>
                   <wp:cNvGraphicFramePr>
                     <a:graphicFrameLocks xmlns:a="http://schemas.openxmlformats.org/drawingml/2006/main" noChangeAspect="1"/>
                   </wp:cNvGraphicFramePr>
@@ -19024,7 +18648,7 @@
                         <pic:spPr>
                           <a:xfrm>
                             <a:off x="0" y="0"/>
-                            <a:ext cx="1695983" cy="2846830"/>
+                            <a:ext cx="1583664" cy="2812775"/>
                           </a:xfrm>
                           <a:prstGeom prst="rect">
                             <a:avLst/>
@@ -19041,10 +18665,10 @@
                 <w:noProof/>
               </w:rPr>
               <w:drawing>
-                <wp:inline distT="0" distB="0" distL="0" distR="0" wp14:anchorId="3DF7B810" wp14:editId="4540D7BD">
-                  <wp:extent cx="1561723" cy="2773806"/>
-                  <wp:effectExtent l="0" t="0" r="635" b="7620"/>
-                  <wp:docPr id="9" name="图片 9"/>
+                <wp:inline distT="0" distB="0" distL="0" distR="0" wp14:anchorId="0747AE03" wp14:editId="1F6FB316">
+                  <wp:extent cx="1596683" cy="2773346"/>
+                  <wp:effectExtent l="0" t="0" r="3810" b="8255"/>
+                  <wp:docPr id="10" name="图片 10"/>
                   <wp:cNvGraphicFramePr>
                     <a:graphicFrameLocks xmlns:a="http://schemas.openxmlformats.org/drawingml/2006/main" noChangeAspect="1"/>
                   </wp:cNvGraphicFramePr>
@@ -19064,7 +18688,7 @@
                         <pic:spPr>
                           <a:xfrm>
                             <a:off x="0" y="0"/>
-                            <a:ext cx="1583664" cy="2812775"/>
+                            <a:ext cx="1617327" cy="2809203"/>
                           </a:xfrm>
                           <a:prstGeom prst="rect">
                             <a:avLst/>
@@ -19076,15 +18700,23 @@
                 </wp:inline>
               </w:drawing>
             </w:r>
+          </w:p>
+          <w:p>
+            <w:pPr>
+              <w:rPr>
+                <w:rFonts w:ascii="宋体" w:hAnsi="宋体"/>
+                <w:sz w:val="24"/>
+              </w:rPr>
+            </w:pPr>
             <w:r>
               <w:rPr>
                 <w:noProof/>
               </w:rPr>
               <w:drawing>
-                <wp:inline distT="0" distB="0" distL="0" distR="0" wp14:anchorId="0747AE03" wp14:editId="1F6FB316">
-                  <wp:extent cx="1596683" cy="2773346"/>
-                  <wp:effectExtent l="0" t="0" r="3810" b="8255"/>
-                  <wp:docPr id="10" name="图片 10"/>
+                <wp:inline distT="0" distB="0" distL="0" distR="0" wp14:anchorId="79805F0D" wp14:editId="2805FF2A">
+                  <wp:extent cx="1561723" cy="2712620"/>
+                  <wp:effectExtent l="0" t="0" r="635" b="0"/>
+                  <wp:docPr id="11" name="图片 11"/>
                   <wp:cNvGraphicFramePr>
                     <a:graphicFrameLocks xmlns:a="http://schemas.openxmlformats.org/drawingml/2006/main" noChangeAspect="1"/>
                   </wp:cNvGraphicFramePr>
@@ -19104,7 +18736,7 @@
                         <pic:spPr>
                           <a:xfrm>
                             <a:off x="0" y="0"/>
-                            <a:ext cx="1617327" cy="2809203"/>
+                            <a:ext cx="1573816" cy="2733624"/>
                           </a:xfrm>
                           <a:prstGeom prst="rect">
                             <a:avLst/>
@@ -19126,13 +18758,43 @@
             </w:pPr>
             <w:r>
               <w:rPr>
+                <w:rFonts w:ascii="宋体" w:hAnsi="宋体" w:hint="eastAsia"/>
+                <w:sz w:val="24"/>
+              </w:rPr>
+              <w:t xml:space="preserve"> </w:t>
+            </w:r>
+            <w:r>
+              <w:rPr>
+                <w:rFonts w:ascii="宋体" w:hAnsi="宋体"/>
+                <w:sz w:val="24"/>
+              </w:rPr>
+              <w:t xml:space="preserve">  4.4.6</w:t>
+            </w:r>
+            <w:r>
+              <w:rPr>
+                <w:rFonts w:ascii="宋体" w:hAnsi="宋体" w:hint="eastAsia"/>
+                <w:sz w:val="24"/>
+              </w:rPr>
+              <w:t>消息提醒：</w:t>
+            </w:r>
+          </w:p>
+          <w:p>
+            <w:pPr>
+              <w:rPr>
+                <w:rFonts w:ascii="宋体" w:hAnsi="宋体"/>
+                <w:sz w:val="24"/>
+              </w:rPr>
+            </w:pPr>
+            <w:r>
+              <w:rPr>
                 <w:noProof/>
               </w:rPr>
+              <w:lastRenderedPageBreak/>
               <w:drawing>
-                <wp:inline distT="0" distB="0" distL="0" distR="0" wp14:anchorId="79805F0D" wp14:editId="2805FF2A">
-                  <wp:extent cx="1561723" cy="2712620"/>
-                  <wp:effectExtent l="0" t="0" r="635" b="0"/>
-                  <wp:docPr id="11" name="图片 11"/>
+                <wp:inline distT="0" distB="0" distL="0" distR="0" wp14:anchorId="7DD8FF13" wp14:editId="014182E8">
+                  <wp:extent cx="3182293" cy="1777986"/>
+                  <wp:effectExtent l="0" t="0" r="0" b="0"/>
+                  <wp:docPr id="15" name="图片 15"/>
                   <wp:cNvGraphicFramePr>
                     <a:graphicFrameLocks xmlns:a="http://schemas.openxmlformats.org/drawingml/2006/main" noChangeAspect="1"/>
                   </wp:cNvGraphicFramePr>
@@ -19152,84 +18814,6 @@
                         <pic:spPr>
                           <a:xfrm>
                             <a:off x="0" y="0"/>
-                            <a:ext cx="1573816" cy="2733624"/>
-                          </a:xfrm>
-                          <a:prstGeom prst="rect">
-                            <a:avLst/>
-                          </a:prstGeom>
-                        </pic:spPr>
-                      </pic:pic>
-                    </a:graphicData>
-                  </a:graphic>
-                </wp:inline>
-              </w:drawing>
-            </w:r>
-          </w:p>
-          <w:p>
-            <w:pPr>
-              <w:rPr>
-                <w:rFonts w:ascii="宋体" w:hAnsi="宋体"/>
-                <w:sz w:val="24"/>
-              </w:rPr>
-            </w:pPr>
-            <w:r>
-              <w:rPr>
-                <w:rFonts w:ascii="宋体" w:hAnsi="宋体" w:hint="eastAsia"/>
-                <w:sz w:val="24"/>
-              </w:rPr>
-              <w:t xml:space="preserve"> </w:t>
-            </w:r>
-            <w:r>
-              <w:rPr>
-                <w:rFonts w:ascii="宋体" w:hAnsi="宋体"/>
-                <w:sz w:val="24"/>
-              </w:rPr>
-              <w:t xml:space="preserve">  4.4.6</w:t>
-            </w:r>
-            <w:r>
-              <w:rPr>
-                <w:rFonts w:ascii="宋体" w:hAnsi="宋体" w:hint="eastAsia"/>
-                <w:sz w:val="24"/>
-              </w:rPr>
-              <w:t>消息提醒：</w:t>
-            </w:r>
-          </w:p>
-          <w:p>
-            <w:pPr>
-              <w:rPr>
-                <w:rFonts w:ascii="宋体" w:hAnsi="宋体"/>
-                <w:sz w:val="24"/>
-              </w:rPr>
-            </w:pPr>
-            <w:r>
-              <w:rPr>
-                <w:noProof/>
-              </w:rPr>
-              <w:lastRenderedPageBreak/>
-              <w:drawing>
-                <wp:inline distT="0" distB="0" distL="0" distR="0" wp14:anchorId="7DD8FF13" wp14:editId="014182E8">
-                  <wp:extent cx="3182293" cy="1777986"/>
-                  <wp:effectExtent l="0" t="0" r="0" b="0"/>
-                  <wp:docPr id="15" name="图片 15"/>
-                  <wp:cNvGraphicFramePr>
-                    <a:graphicFrameLocks xmlns:a="http://schemas.openxmlformats.org/drawingml/2006/main" noChangeAspect="1"/>
-                  </wp:cNvGraphicFramePr>
-                  <a:graphic xmlns:a="http://schemas.openxmlformats.org/drawingml/2006/main">
-                    <a:graphicData uri="http://schemas.openxmlformats.org/drawingml/2006/picture">
-                      <pic:pic xmlns:pic="http://schemas.openxmlformats.org/drawingml/2006/picture">
-                        <pic:nvPicPr>
-                          <pic:cNvPr id="1" name=""/>
-                          <pic:cNvPicPr/>
-                        </pic:nvPicPr>
-                        <pic:blipFill>
-                          <a:blip r:embed="rId28"/>
-                          <a:stretch>
-                            <a:fillRect/>
-                          </a:stretch>
-                        </pic:blipFill>
-                        <pic:spPr>
-                          <a:xfrm>
-                            <a:off x="0" y="0"/>
                             <a:ext cx="3207571" cy="1792109"/>
                           </a:xfrm>
                           <a:prstGeom prst="rect">
@@ -19246,7 +18830,7 @@
           <w:p>
             <w:pPr>
               <w:rPr>
-                <w:rFonts w:ascii="宋体" w:hAnsi="宋体" w:hint="eastAsia"/>
+                <w:rFonts w:ascii="宋体" w:hAnsi="宋体"/>
                 <w:b/>
                 <w:bCs/>
                 <w:sz w:val="36"/>
@@ -19289,7 +18873,7 @@
               <w:spacing w:line="360" w:lineRule="auto"/>
               <w:ind w:firstLineChars="200" w:firstLine="480"/>
               <w:rPr>
-                <w:rFonts w:ascii="宋体" w:hAnsi="宋体" w:hint="eastAsia"/>
+                <w:rFonts w:ascii="宋体" w:hAnsi="宋体"/>
                 <w:b/>
                 <w:bCs/>
                 <w:sz w:val="24"/>
@@ -20714,6 +20298,7 @@
   <w:style w:type="character" w:default="1" w:styleId="a0">
     <w:name w:val="Default Paragraph Font"/>
     <w:uiPriority w:val="1"/>
+    <w:semiHidden/>
     <w:unhideWhenUsed/>
   </w:style>
   <w:style w:type="table" w:default="1" w:styleId="a1">
